--- a/Tanyo.Portfolio.Web/wwwroot/files/Tanyo_Ivanov_CV.docx
+++ b/Tanyo.Portfolio.Web/wwwroot/files/Tanyo_Ivanov_CV.docx
@@ -8,105 +8,19 @@
       </w:pPr>
       <w:r>
         <w:rPr>
-          <w:rFonts w:ascii="Arial" w:eastAsia="Arial" w:hAnsi="Arial" w:cs="Arial"/>
-          <w:b/>
-          <w:sz w:val="36"/>
-        </w:rPr>
-        <w:t>Tanyo Ivanov</w:t>
-      </w:r>
-    </w:p>
-    <w:p>
-      <w:pPr>
-        <w:spacing w:after="162"/>
-      </w:pPr>
-      <w:r>
-        <w:rPr>
-          <w:rFonts w:ascii="Arial" w:eastAsia="Arial" w:hAnsi="Arial" w:cs="Arial"/>
-          <w:sz w:val="24"/>
-        </w:rPr>
-        <w:t>.NET Developer</w:t>
-      </w:r>
-    </w:p>
-    <w:p>
-      <w:pPr>
-        <w:spacing w:after="351" w:line="261" w:lineRule="auto"/>
-        <w:ind w:left="10" w:right="108" w:hanging="10"/>
-        <w:rPr>
-          <w:rFonts w:ascii="Arial" w:eastAsia="Arial" w:hAnsi="Arial" w:cs="Arial"/>
-          <w:sz w:val="20"/>
-        </w:rPr>
-      </w:pPr>
-      <w:r>
-        <w:rPr>
-          <w:rFonts w:ascii="Arial" w:eastAsia="Arial" w:hAnsi="Arial" w:cs="Arial"/>
-          <w:sz w:val="20"/>
-        </w:rPr>
-        <w:t xml:space="preserve">Email: contact@takerman.net </w:t>
-      </w:r>
-      <w:r>
-        <w:rPr>
-          <w:rFonts w:ascii="Arial" w:eastAsia="Arial" w:hAnsi="Arial" w:cs="Arial"/>
-          <w:sz w:val="20"/>
-        </w:rPr>
-        <w:br/>
-      </w:r>
-      <w:r>
-        <w:rPr>
-          <w:rFonts w:ascii="Arial" w:eastAsia="Arial" w:hAnsi="Arial" w:cs="Arial"/>
-          <w:sz w:val="20"/>
-        </w:rPr>
-        <w:t xml:space="preserve">Phone: </w:t>
-      </w:r>
-      <w:r>
-        <w:rPr>
-          <w:rFonts w:ascii="Arial" w:eastAsia="Arial" w:hAnsi="Arial" w:cs="Arial"/>
-          <w:sz w:val="20"/>
-        </w:rPr>
-        <w:br/>
-        <w:t>+359897887191</w:t>
-      </w:r>
-      <w:r>
-        <w:rPr>
-          <w:rFonts w:ascii="Arial" w:eastAsia="Arial" w:hAnsi="Arial" w:cs="Arial"/>
-          <w:sz w:val="20"/>
-        </w:rPr>
-        <w:br/>
-        <w:t xml:space="preserve">+447383721742 </w:t>
-      </w:r>
-    </w:p>
-    <w:p>
-      <w:pPr>
-        <w:spacing w:after="610" w:line="261" w:lineRule="auto"/>
-        <w:ind w:left="10" w:hanging="10"/>
-      </w:pPr>
-      <w:r>
-        <w:rPr>
-          <w:rFonts w:ascii="Arial" w:eastAsia="Arial" w:hAnsi="Arial" w:cs="Arial"/>
-          <w:sz w:val="20"/>
-        </w:rPr>
-        <w:t xml:space="preserve">Date of birth: 12.01.1991 </w:t>
-      </w:r>
-    </w:p>
-    <w:p>
-      <w:pPr>
-        <w:pStyle w:val="Heading1"/>
-        <w:ind w:left="-5"/>
-      </w:pPr>
-      <w:r>
-        <w:rPr>
           <w:noProof/>
         </w:rPr>
         <w:drawing>
-          <wp:anchor distT="0" distB="0" distL="114300" distR="114300" simplePos="0" relativeHeight="251658240" behindDoc="0" locked="0" layoutInCell="1" allowOverlap="0" wp14:anchorId="5083DE03" wp14:editId="6DE8FD31">
+          <wp:anchor distT="0" distB="0" distL="114300" distR="114300" simplePos="0" relativeHeight="251658240" behindDoc="0" locked="0" layoutInCell="1" allowOverlap="0" wp14:anchorId="5083DE03" wp14:editId="5DFBED95">
             <wp:simplePos x="0" y="0"/>
             <wp:positionH relativeFrom="page">
-              <wp:posOffset>5778500</wp:posOffset>
+              <wp:posOffset>5721350</wp:posOffset>
             </wp:positionH>
-            <wp:positionV relativeFrom="page">
-              <wp:posOffset>381000</wp:posOffset>
+            <wp:positionV relativeFrom="margin">
+              <wp:posOffset>266700</wp:posOffset>
             </wp:positionV>
             <wp:extent cx="1270000" cy="1524000"/>
-            <wp:effectExtent l="0" t="0" r="0" b="0"/>
+            <wp:effectExtent l="0" t="0" r="6350" b="0"/>
             <wp:wrapSquare wrapText="bothSides"/>
             <wp:docPr id="10" name="Picture 10"/>
             <wp:cNvGraphicFramePr/>
@@ -135,9 +49,833 @@
                 </pic:pic>
               </a:graphicData>
             </a:graphic>
+            <wp14:sizeRelH relativeFrom="margin">
+              <wp14:pctWidth>0</wp14:pctWidth>
+            </wp14:sizeRelH>
+            <wp14:sizeRelV relativeFrom="margin">
+              <wp14:pctHeight>0</wp14:pctHeight>
+            </wp14:sizeRelV>
           </wp:anchor>
         </w:drawing>
       </w:r>
+      <w:r>
+        <w:rPr>
+          <w:rFonts w:ascii="Arial" w:eastAsia="Arial" w:hAnsi="Arial" w:cs="Arial"/>
+          <w:b/>
+          <w:sz w:val="36"/>
+        </w:rPr>
+        <w:t>Tanyo Ivanov</w:t>
+      </w:r>
+    </w:p>
+    <w:tbl>
+      <w:tblPr>
+        <w:tblStyle w:val="TableGrid0"/>
+        <w:tblpPr w:leftFromText="180" w:rightFromText="180" w:vertAnchor="page" w:horzAnchor="page" w:tblpX="4906" w:tblpY="1126"/>
+        <w:tblW w:w="3907" w:type="dxa"/>
+        <w:tblBorders>
+          <w:top w:val="none" w:sz="0" w:space="0" w:color="auto"/>
+          <w:left w:val="none" w:sz="0" w:space="0" w:color="auto"/>
+          <w:bottom w:val="none" w:sz="0" w:space="0" w:color="auto"/>
+          <w:right w:val="none" w:sz="0" w:space="0" w:color="auto"/>
+          <w:insideH w:val="none" w:sz="0" w:space="0" w:color="auto"/>
+          <w:insideV w:val="none" w:sz="0" w:space="0" w:color="auto"/>
+        </w:tblBorders>
+        <w:tblLook w:val="04A0" w:firstRow="1" w:lastRow="0" w:firstColumn="1" w:lastColumn="0" w:noHBand="0" w:noVBand="1"/>
+      </w:tblPr>
+      <w:tblGrid>
+        <w:gridCol w:w="667"/>
+        <w:gridCol w:w="3240"/>
+      </w:tblGrid>
+      <w:tr>
+        <w:trPr>
+          <w:trHeight w:val="274"/>
+        </w:trPr>
+        <w:tc>
+          <w:tcPr>
+            <w:tcW w:w="667" w:type="dxa"/>
+            <w:vAlign w:val="center"/>
+          </w:tcPr>
+          <w:p>
+            <w:pPr>
+              <w:rPr>
+                <w:rFonts w:ascii="Arial" w:eastAsia="Arial" w:hAnsi="Arial" w:cs="Arial"/>
+                <w:b/>
+                <w:sz w:val="36"/>
+              </w:rPr>
+            </w:pPr>
+            <w:r>
+              <w:rPr>
+                <w:rFonts w:ascii="Arial" w:eastAsia="Arial" w:hAnsi="Arial" w:cs="Arial"/>
+                <w:b/>
+                <w:noProof/>
+                <w:sz w:val="36"/>
+              </w:rPr>
+              <w:drawing>
+                <wp:inline distT="0" distB="0" distL="0" distR="0" wp14:anchorId="4D27D303" wp14:editId="7678EC4C">
+                  <wp:extent cx="238125" cy="238125"/>
+                  <wp:effectExtent l="0" t="0" r="9525" b="9525"/>
+                  <wp:docPr id="2" name="Picture 2">
+                    <a:hlinkClick xmlns:a="http://schemas.openxmlformats.org/drawingml/2006/main" r:id="rId6"/>
+                  </wp:docPr>
+                  <wp:cNvGraphicFramePr>
+                    <a:graphicFrameLocks xmlns:a="http://schemas.openxmlformats.org/drawingml/2006/main" noChangeAspect="1"/>
+                  </wp:cNvGraphicFramePr>
+                  <a:graphic xmlns:a="http://schemas.openxmlformats.org/drawingml/2006/main">
+                    <a:graphicData uri="http://schemas.openxmlformats.org/drawingml/2006/picture">
+                      <pic:pic xmlns:pic="http://schemas.openxmlformats.org/drawingml/2006/picture">
+                        <pic:nvPicPr>
+                          <pic:cNvPr id="2" name="Picture 2">
+                            <a:hlinkClick r:id="rId6"/>
+                          </pic:cNvPr>
+                          <pic:cNvPicPr/>
+                        </pic:nvPicPr>
+                        <pic:blipFill>
+                          <a:blip r:embed="rId7" cstate="print">
+                            <a:extLst>
+                              <a:ext uri="{28A0092B-C50C-407E-A947-70E740481C1C}">
+                                <a14:useLocalDpi xmlns:a14="http://schemas.microsoft.com/office/drawing/2010/main" val="0"/>
+                              </a:ext>
+                            </a:extLst>
+                          </a:blip>
+                          <a:stretch>
+                            <a:fillRect/>
+                          </a:stretch>
+                        </pic:blipFill>
+                        <pic:spPr>
+                          <a:xfrm>
+                            <a:off x="0" y="0"/>
+                            <a:ext cx="238125" cy="238125"/>
+                          </a:xfrm>
+                          <a:prstGeom prst="rect">
+                            <a:avLst/>
+                          </a:prstGeom>
+                        </pic:spPr>
+                      </pic:pic>
+                    </a:graphicData>
+                  </a:graphic>
+                </wp:inline>
+              </w:drawing>
+            </w:r>
+          </w:p>
+        </w:tc>
+        <w:tc>
+          <w:tcPr>
+            <w:tcW w:w="3240" w:type="dxa"/>
+            <w:vAlign w:val="center"/>
+          </w:tcPr>
+          <w:p>
+            <w:pPr>
+              <w:rPr>
+                <w:rFonts w:ascii="Arial" w:eastAsia="Arial" w:hAnsi="Arial" w:cs="Arial"/>
+                <w:sz w:val="24"/>
+                <w:szCs w:val="24"/>
+              </w:rPr>
+            </w:pPr>
+            <w:hyperlink r:id="rId8" w:history="1">
+              <w:r>
+                <w:rPr>
+                  <w:rStyle w:val="Hyperlink"/>
+                  <w:rFonts w:ascii="Arial" w:eastAsia="Arial" w:hAnsi="Arial" w:cs="Arial"/>
+                  <w:sz w:val="24"/>
+                  <w:szCs w:val="24"/>
+                </w:rPr>
+                <w:t>tanyo.takerman.net</w:t>
+              </w:r>
+            </w:hyperlink>
+            <w:r>
+              <w:rPr>
+                <w:rFonts w:ascii="Arial" w:eastAsia="Arial" w:hAnsi="Arial" w:cs="Arial"/>
+                <w:sz w:val="24"/>
+                <w:szCs w:val="24"/>
+              </w:rPr>
+              <w:t xml:space="preserve"> </w:t>
+            </w:r>
+          </w:p>
+        </w:tc>
+      </w:tr>
+      <w:tr>
+        <w:trPr>
+          <w:trHeight w:val="410"/>
+        </w:trPr>
+        <w:tc>
+          <w:tcPr>
+            <w:tcW w:w="667" w:type="dxa"/>
+            <w:vAlign w:val="center"/>
+          </w:tcPr>
+          <w:p>
+            <w:pPr>
+              <w:rPr>
+                <w:rFonts w:ascii="Arial" w:eastAsia="Arial" w:hAnsi="Arial" w:cs="Arial"/>
+                <w:b/>
+                <w:sz w:val="36"/>
+              </w:rPr>
+            </w:pPr>
+            <w:r>
+              <w:rPr>
+                <w:rFonts w:ascii="Arial" w:eastAsia="Arial" w:hAnsi="Arial" w:cs="Arial"/>
+                <w:b/>
+                <w:noProof/>
+                <w:sz w:val="36"/>
+              </w:rPr>
+              <w:drawing>
+                <wp:inline distT="0" distB="0" distL="0" distR="0" wp14:anchorId="44719F19" wp14:editId="5CAA3FC3">
+                  <wp:extent cx="228600" cy="228600"/>
+                  <wp:effectExtent l="0" t="0" r="0" b="0"/>
+                  <wp:docPr id="3" name="Picture 3">
+                    <a:hlinkClick xmlns:a="http://schemas.openxmlformats.org/drawingml/2006/main" r:id="rId9"/>
+                  </wp:docPr>
+                  <wp:cNvGraphicFramePr>
+                    <a:graphicFrameLocks xmlns:a="http://schemas.openxmlformats.org/drawingml/2006/main" noChangeAspect="1"/>
+                  </wp:cNvGraphicFramePr>
+                  <a:graphic xmlns:a="http://schemas.openxmlformats.org/drawingml/2006/main">
+                    <a:graphicData uri="http://schemas.openxmlformats.org/drawingml/2006/picture">
+                      <pic:pic xmlns:pic="http://schemas.openxmlformats.org/drawingml/2006/picture">
+                        <pic:nvPicPr>
+                          <pic:cNvPr id="3" name="Picture 3">
+                            <a:hlinkClick r:id="rId9"/>
+                          </pic:cNvPr>
+                          <pic:cNvPicPr/>
+                        </pic:nvPicPr>
+                        <pic:blipFill>
+                          <a:blip r:embed="rId10" cstate="print">
+                            <a:extLst>
+                              <a:ext uri="{28A0092B-C50C-407E-A947-70E740481C1C}">
+                                <a14:useLocalDpi xmlns:a14="http://schemas.microsoft.com/office/drawing/2010/main" val="0"/>
+                              </a:ext>
+                            </a:extLst>
+                          </a:blip>
+                          <a:stretch>
+                            <a:fillRect/>
+                          </a:stretch>
+                        </pic:blipFill>
+                        <pic:spPr>
+                          <a:xfrm>
+                            <a:off x="0" y="0"/>
+                            <a:ext cx="228600" cy="228600"/>
+                          </a:xfrm>
+                          <a:prstGeom prst="rect">
+                            <a:avLst/>
+                          </a:prstGeom>
+                        </pic:spPr>
+                      </pic:pic>
+                    </a:graphicData>
+                  </a:graphic>
+                </wp:inline>
+              </w:drawing>
+            </w:r>
+          </w:p>
+        </w:tc>
+        <w:tc>
+          <w:tcPr>
+            <w:tcW w:w="3240" w:type="dxa"/>
+            <w:vAlign w:val="center"/>
+          </w:tcPr>
+          <w:p>
+            <w:pPr>
+              <w:rPr>
+                <w:rFonts w:ascii="Arial" w:eastAsia="Arial" w:hAnsi="Arial" w:cs="Arial"/>
+                <w:sz w:val="24"/>
+                <w:szCs w:val="24"/>
+              </w:rPr>
+            </w:pPr>
+            <w:hyperlink r:id="rId11" w:history="1">
+              <w:r>
+                <w:rPr>
+                  <w:rStyle w:val="Hyperlink"/>
+                  <w:rFonts w:ascii="Arial" w:eastAsia="Arial" w:hAnsi="Arial" w:cs="Arial"/>
+                  <w:sz w:val="24"/>
+                  <w:szCs w:val="24"/>
+                </w:rPr>
+                <w:t>@</w:t>
+              </w:r>
+              <w:proofErr w:type="spellStart"/>
+              <w:r>
+                <w:rPr>
+                  <w:rStyle w:val="Hyperlink"/>
+                  <w:rFonts w:ascii="Arial" w:eastAsia="Arial" w:hAnsi="Arial" w:cs="Arial"/>
+                  <w:sz w:val="24"/>
+                  <w:szCs w:val="24"/>
+                </w:rPr>
+                <w:t>tanyoivanov</w:t>
+              </w:r>
+              <w:proofErr w:type="spellEnd"/>
+            </w:hyperlink>
+          </w:p>
+        </w:tc>
+      </w:tr>
+      <w:tr>
+        <w:trPr>
+          <w:trHeight w:val="395"/>
+        </w:trPr>
+        <w:tc>
+          <w:tcPr>
+            <w:tcW w:w="667" w:type="dxa"/>
+            <w:vAlign w:val="center"/>
+          </w:tcPr>
+          <w:p>
+            <w:pPr>
+              <w:rPr>
+                <w:rFonts w:ascii="Arial" w:eastAsia="Arial" w:hAnsi="Arial" w:cs="Arial"/>
+                <w:b/>
+                <w:sz w:val="36"/>
+              </w:rPr>
+            </w:pPr>
+            <w:r>
+              <w:rPr>
+                <w:rFonts w:ascii="Arial" w:eastAsia="Arial" w:hAnsi="Arial" w:cs="Arial"/>
+                <w:b/>
+                <w:noProof/>
+                <w:sz w:val="36"/>
+              </w:rPr>
+              <w:drawing>
+                <wp:inline distT="0" distB="0" distL="0" distR="0" wp14:anchorId="7A452DA6" wp14:editId="0BD33C40">
+                  <wp:extent cx="238125" cy="238125"/>
+                  <wp:effectExtent l="0" t="0" r="9525" b="9525"/>
+                  <wp:docPr id="6" name="Picture 6">
+                    <a:hlinkClick xmlns:a="http://schemas.openxmlformats.org/drawingml/2006/main" r:id="rId12"/>
+                  </wp:docPr>
+                  <wp:cNvGraphicFramePr>
+                    <a:graphicFrameLocks xmlns:a="http://schemas.openxmlformats.org/drawingml/2006/main" noChangeAspect="1"/>
+                  </wp:cNvGraphicFramePr>
+                  <a:graphic xmlns:a="http://schemas.openxmlformats.org/drawingml/2006/main">
+                    <a:graphicData uri="http://schemas.openxmlformats.org/drawingml/2006/picture">
+                      <pic:pic xmlns:pic="http://schemas.openxmlformats.org/drawingml/2006/picture">
+                        <pic:nvPicPr>
+                          <pic:cNvPr id="6" name="Picture 6">
+                            <a:hlinkClick r:id="rId12"/>
+                          </pic:cNvPr>
+                          <pic:cNvPicPr/>
+                        </pic:nvPicPr>
+                        <pic:blipFill>
+                          <a:blip r:embed="rId13" cstate="print">
+                            <a:extLst>
+                              <a:ext uri="{28A0092B-C50C-407E-A947-70E740481C1C}">
+                                <a14:useLocalDpi xmlns:a14="http://schemas.microsoft.com/office/drawing/2010/main" val="0"/>
+                              </a:ext>
+                            </a:extLst>
+                          </a:blip>
+                          <a:stretch>
+                            <a:fillRect/>
+                          </a:stretch>
+                        </pic:blipFill>
+                        <pic:spPr>
+                          <a:xfrm>
+                            <a:off x="0" y="0"/>
+                            <a:ext cx="238125" cy="238125"/>
+                          </a:xfrm>
+                          <a:prstGeom prst="rect">
+                            <a:avLst/>
+                          </a:prstGeom>
+                        </pic:spPr>
+                      </pic:pic>
+                    </a:graphicData>
+                  </a:graphic>
+                </wp:inline>
+              </w:drawing>
+            </w:r>
+          </w:p>
+        </w:tc>
+        <w:tc>
+          <w:tcPr>
+            <w:tcW w:w="3240" w:type="dxa"/>
+            <w:vAlign w:val="center"/>
+          </w:tcPr>
+          <w:p>
+            <w:pPr>
+              <w:rPr>
+                <w:rFonts w:ascii="Arial" w:eastAsia="Arial" w:hAnsi="Arial" w:cs="Arial"/>
+                <w:sz w:val="24"/>
+                <w:szCs w:val="24"/>
+              </w:rPr>
+            </w:pPr>
+            <w:hyperlink r:id="rId14" w:history="1">
+              <w:r>
+                <w:rPr>
+                  <w:rStyle w:val="Hyperlink"/>
+                  <w:rFonts w:ascii="Arial" w:eastAsia="Arial" w:hAnsi="Arial" w:cs="Arial"/>
+                  <w:sz w:val="24"/>
+                  <w:szCs w:val="24"/>
+                </w:rPr>
+                <w:t>@</w:t>
+              </w:r>
+              <w:proofErr w:type="spellStart"/>
+              <w:r>
+                <w:rPr>
+                  <w:rStyle w:val="Hyperlink"/>
+                  <w:rFonts w:ascii="Arial" w:eastAsia="Arial" w:hAnsi="Arial" w:cs="Arial"/>
+                  <w:sz w:val="24"/>
+                  <w:szCs w:val="24"/>
+                </w:rPr>
+                <w:t>takermanltd</w:t>
+              </w:r>
+              <w:proofErr w:type="spellEnd"/>
+            </w:hyperlink>
+          </w:p>
+        </w:tc>
+      </w:tr>
+      <w:tr>
+        <w:trPr>
+          <w:trHeight w:val="395"/>
+        </w:trPr>
+        <w:tc>
+          <w:tcPr>
+            <w:tcW w:w="667" w:type="dxa"/>
+            <w:vAlign w:val="center"/>
+          </w:tcPr>
+          <w:p>
+            <w:pPr>
+              <w:rPr>
+                <w:rFonts w:ascii="Arial" w:eastAsia="Arial" w:hAnsi="Arial" w:cs="Arial"/>
+                <w:b/>
+                <w:sz w:val="36"/>
+              </w:rPr>
+            </w:pPr>
+            <w:r>
+              <w:rPr>
+                <w:rFonts w:ascii="Arial" w:eastAsia="Arial" w:hAnsi="Arial" w:cs="Arial"/>
+                <w:b/>
+                <w:noProof/>
+                <w:sz w:val="36"/>
+              </w:rPr>
+              <w:drawing>
+                <wp:inline distT="0" distB="0" distL="0" distR="0" wp14:anchorId="0627A8DB" wp14:editId="51E2B6D4">
+                  <wp:extent cx="247650" cy="247650"/>
+                  <wp:effectExtent l="0" t="0" r="0" b="0"/>
+                  <wp:docPr id="4" name="Picture 4">
+                    <a:hlinkClick xmlns:a="http://schemas.openxmlformats.org/drawingml/2006/main" r:id="rId14"/>
+                  </wp:docPr>
+                  <wp:cNvGraphicFramePr>
+                    <a:graphicFrameLocks xmlns:a="http://schemas.openxmlformats.org/drawingml/2006/main" noChangeAspect="1"/>
+                  </wp:cNvGraphicFramePr>
+                  <a:graphic xmlns:a="http://schemas.openxmlformats.org/drawingml/2006/main">
+                    <a:graphicData uri="http://schemas.openxmlformats.org/drawingml/2006/picture">
+                      <pic:pic xmlns:pic="http://schemas.openxmlformats.org/drawingml/2006/picture">
+                        <pic:nvPicPr>
+                          <pic:cNvPr id="4" name="Picture 4">
+                            <a:hlinkClick r:id="rId14"/>
+                          </pic:cNvPr>
+                          <pic:cNvPicPr/>
+                        </pic:nvPicPr>
+                        <pic:blipFill>
+                          <a:blip r:embed="rId15" cstate="print">
+                            <a:extLst>
+                              <a:ext uri="{28A0092B-C50C-407E-A947-70E740481C1C}">
+                                <a14:useLocalDpi xmlns:a14="http://schemas.microsoft.com/office/drawing/2010/main" val="0"/>
+                              </a:ext>
+                            </a:extLst>
+                          </a:blip>
+                          <a:stretch>
+                            <a:fillRect/>
+                          </a:stretch>
+                        </pic:blipFill>
+                        <pic:spPr>
+                          <a:xfrm>
+                            <a:off x="0" y="0"/>
+                            <a:ext cx="247650" cy="247650"/>
+                          </a:xfrm>
+                          <a:prstGeom prst="rect">
+                            <a:avLst/>
+                          </a:prstGeom>
+                        </pic:spPr>
+                      </pic:pic>
+                    </a:graphicData>
+                  </a:graphic>
+                </wp:inline>
+              </w:drawing>
+            </w:r>
+          </w:p>
+        </w:tc>
+        <w:tc>
+          <w:tcPr>
+            <w:tcW w:w="3240" w:type="dxa"/>
+            <w:vAlign w:val="center"/>
+          </w:tcPr>
+          <w:p>
+            <w:pPr>
+              <w:rPr>
+                <w:rFonts w:ascii="Arial" w:eastAsia="Arial" w:hAnsi="Arial" w:cs="Arial"/>
+                <w:sz w:val="24"/>
+                <w:szCs w:val="24"/>
+              </w:rPr>
+            </w:pPr>
+            <w:hyperlink r:id="rId16" w:history="1">
+              <w:r>
+                <w:rPr>
+                  <w:rStyle w:val="Hyperlink"/>
+                  <w:rFonts w:ascii="Arial" w:eastAsia="Arial" w:hAnsi="Arial" w:cs="Arial"/>
+                  <w:sz w:val="24"/>
+                  <w:szCs w:val="24"/>
+                </w:rPr>
+                <w:t>@</w:t>
+              </w:r>
+              <w:proofErr w:type="spellStart"/>
+              <w:proofErr w:type="gramStart"/>
+              <w:r>
+                <w:rPr>
+                  <w:rStyle w:val="Hyperlink"/>
+                  <w:rFonts w:ascii="Arial" w:eastAsia="Arial" w:hAnsi="Arial" w:cs="Arial"/>
+                  <w:sz w:val="24"/>
+                  <w:szCs w:val="24"/>
+                </w:rPr>
+                <w:t>dev.tanyoivanov</w:t>
+              </w:r>
+              <w:proofErr w:type="spellEnd"/>
+              <w:proofErr w:type="gramEnd"/>
+            </w:hyperlink>
+          </w:p>
+        </w:tc>
+      </w:tr>
+      <w:tr>
+        <w:trPr>
+          <w:trHeight w:val="410"/>
+        </w:trPr>
+        <w:tc>
+          <w:tcPr>
+            <w:tcW w:w="667" w:type="dxa"/>
+            <w:vAlign w:val="center"/>
+          </w:tcPr>
+          <w:p>
+            <w:pPr>
+              <w:rPr>
+                <w:rFonts w:ascii="Arial" w:eastAsia="Arial" w:hAnsi="Arial" w:cs="Arial"/>
+                <w:b/>
+                <w:sz w:val="36"/>
+              </w:rPr>
+            </w:pPr>
+            <w:r>
+              <w:rPr>
+                <w:rFonts w:ascii="Arial" w:eastAsia="Arial" w:hAnsi="Arial" w:cs="Arial"/>
+                <w:b/>
+                <w:noProof/>
+                <w:sz w:val="36"/>
+              </w:rPr>
+              <w:drawing>
+                <wp:inline distT="0" distB="0" distL="0" distR="0" wp14:anchorId="0A9753D4" wp14:editId="018CCED7">
+                  <wp:extent cx="228600" cy="228600"/>
+                  <wp:effectExtent l="0" t="0" r="0" b="0"/>
+                  <wp:docPr id="1" name="Picture 1">
+                    <a:hlinkClick xmlns:a="http://schemas.openxmlformats.org/drawingml/2006/main" r:id="rId17"/>
+                  </wp:docPr>
+                  <wp:cNvGraphicFramePr>
+                    <a:graphicFrameLocks xmlns:a="http://schemas.openxmlformats.org/drawingml/2006/main" noChangeAspect="1"/>
+                  </wp:cNvGraphicFramePr>
+                  <a:graphic xmlns:a="http://schemas.openxmlformats.org/drawingml/2006/main">
+                    <a:graphicData uri="http://schemas.openxmlformats.org/drawingml/2006/picture">
+                      <pic:pic xmlns:pic="http://schemas.openxmlformats.org/drawingml/2006/picture">
+                        <pic:nvPicPr>
+                          <pic:cNvPr id="1" name="Picture 1">
+                            <a:hlinkClick r:id="rId17"/>
+                          </pic:cNvPr>
+                          <pic:cNvPicPr/>
+                        </pic:nvPicPr>
+                        <pic:blipFill>
+                          <a:blip r:embed="rId18" cstate="print">
+                            <a:extLst>
+                              <a:ext uri="{28A0092B-C50C-407E-A947-70E740481C1C}">
+                                <a14:useLocalDpi xmlns:a14="http://schemas.microsoft.com/office/drawing/2010/main" val="0"/>
+                              </a:ext>
+                            </a:extLst>
+                          </a:blip>
+                          <a:stretch>
+                            <a:fillRect/>
+                          </a:stretch>
+                        </pic:blipFill>
+                        <pic:spPr>
+                          <a:xfrm>
+                            <a:off x="0" y="0"/>
+                            <a:ext cx="228600" cy="228600"/>
+                          </a:xfrm>
+                          <a:prstGeom prst="rect">
+                            <a:avLst/>
+                          </a:prstGeom>
+                        </pic:spPr>
+                      </pic:pic>
+                    </a:graphicData>
+                  </a:graphic>
+                </wp:inline>
+              </w:drawing>
+            </w:r>
+          </w:p>
+        </w:tc>
+        <w:tc>
+          <w:tcPr>
+            <w:tcW w:w="3240" w:type="dxa"/>
+            <w:vAlign w:val="center"/>
+          </w:tcPr>
+          <w:p>
+            <w:pPr>
+              <w:rPr>
+                <w:rFonts w:ascii="Arial" w:eastAsia="Arial" w:hAnsi="Arial" w:cs="Arial"/>
+                <w:sz w:val="24"/>
+                <w:szCs w:val="24"/>
+              </w:rPr>
+            </w:pPr>
+            <w:hyperlink r:id="rId19" w:history="1">
+              <w:r>
+                <w:rPr>
+                  <w:rStyle w:val="Hyperlink"/>
+                  <w:rFonts w:ascii="Arial" w:eastAsia="Arial" w:hAnsi="Arial" w:cs="Arial"/>
+                  <w:sz w:val="24"/>
+                  <w:szCs w:val="24"/>
+                </w:rPr>
+                <w:t>@</w:t>
+              </w:r>
+              <w:proofErr w:type="spellStart"/>
+              <w:r>
+                <w:rPr>
+                  <w:rStyle w:val="Hyperlink"/>
+                  <w:rFonts w:ascii="Arial" w:eastAsia="Arial" w:hAnsi="Arial" w:cs="Arial"/>
+                  <w:sz w:val="24"/>
+                  <w:szCs w:val="24"/>
+                </w:rPr>
+                <w:t>tanyo-ivanov</w:t>
+              </w:r>
+              <w:proofErr w:type="spellEnd"/>
+            </w:hyperlink>
+          </w:p>
+        </w:tc>
+      </w:tr>
+      <w:tr>
+        <w:trPr>
+          <w:trHeight w:val="381"/>
+        </w:trPr>
+        <w:tc>
+          <w:tcPr>
+            <w:tcW w:w="667" w:type="dxa"/>
+            <w:vAlign w:val="center"/>
+          </w:tcPr>
+          <w:p>
+            <w:pPr>
+              <w:rPr>
+                <w:rFonts w:ascii="Arial" w:eastAsia="Arial" w:hAnsi="Arial" w:cs="Arial"/>
+                <w:b/>
+                <w:sz w:val="36"/>
+              </w:rPr>
+            </w:pPr>
+            <w:r>
+              <w:rPr>
+                <w:rFonts w:ascii="Arial" w:eastAsia="Arial" w:hAnsi="Arial" w:cs="Arial"/>
+                <w:b/>
+                <w:noProof/>
+                <w:sz w:val="36"/>
+              </w:rPr>
+              <w:drawing>
+                <wp:inline distT="0" distB="0" distL="0" distR="0" wp14:anchorId="426530CE" wp14:editId="7480BE72">
+                  <wp:extent cx="238125" cy="238125"/>
+                  <wp:effectExtent l="0" t="0" r="9525" b="9525"/>
+                  <wp:docPr id="5" name="Picture 5">
+                    <a:hlinkClick xmlns:a="http://schemas.openxmlformats.org/drawingml/2006/main" r:id="rId20"/>
+                  </wp:docPr>
+                  <wp:cNvGraphicFramePr>
+                    <a:graphicFrameLocks xmlns:a="http://schemas.openxmlformats.org/drawingml/2006/main" noChangeAspect="1"/>
+                  </wp:cNvGraphicFramePr>
+                  <a:graphic xmlns:a="http://schemas.openxmlformats.org/drawingml/2006/main">
+                    <a:graphicData uri="http://schemas.openxmlformats.org/drawingml/2006/picture">
+                      <pic:pic xmlns:pic="http://schemas.openxmlformats.org/drawingml/2006/picture">
+                        <pic:nvPicPr>
+                          <pic:cNvPr id="5" name="Picture 5">
+                            <a:hlinkClick r:id="rId20"/>
+                          </pic:cNvPr>
+                          <pic:cNvPicPr/>
+                        </pic:nvPicPr>
+                        <pic:blipFill>
+                          <a:blip r:embed="rId21" cstate="print">
+                            <a:extLst>
+                              <a:ext uri="{28A0092B-C50C-407E-A947-70E740481C1C}">
+                                <a14:useLocalDpi xmlns:a14="http://schemas.microsoft.com/office/drawing/2010/main" val="0"/>
+                              </a:ext>
+                            </a:extLst>
+                          </a:blip>
+                          <a:stretch>
+                            <a:fillRect/>
+                          </a:stretch>
+                        </pic:blipFill>
+                        <pic:spPr>
+                          <a:xfrm>
+                            <a:off x="0" y="0"/>
+                            <a:ext cx="238125" cy="238125"/>
+                          </a:xfrm>
+                          <a:prstGeom prst="rect">
+                            <a:avLst/>
+                          </a:prstGeom>
+                        </pic:spPr>
+                      </pic:pic>
+                    </a:graphicData>
+                  </a:graphic>
+                </wp:inline>
+              </w:drawing>
+            </w:r>
+          </w:p>
+        </w:tc>
+        <w:tc>
+          <w:tcPr>
+            <w:tcW w:w="3240" w:type="dxa"/>
+            <w:vAlign w:val="center"/>
+          </w:tcPr>
+          <w:p>
+            <w:pPr>
+              <w:rPr>
+                <w:rFonts w:ascii="Arial" w:eastAsia="Arial" w:hAnsi="Arial" w:cs="Arial"/>
+                <w:sz w:val="24"/>
+                <w:szCs w:val="24"/>
+              </w:rPr>
+            </w:pPr>
+            <w:hyperlink r:id="rId22" w:history="1">
+              <w:r>
+                <w:rPr>
+                  <w:rStyle w:val="Hyperlink"/>
+                  <w:rFonts w:ascii="Arial" w:eastAsia="Arial" w:hAnsi="Arial" w:cs="Arial"/>
+                  <w:sz w:val="24"/>
+                  <w:szCs w:val="24"/>
+                </w:rPr>
+                <w:t>@</w:t>
+              </w:r>
+              <w:proofErr w:type="spellStart"/>
+              <w:r>
+                <w:rPr>
+                  <w:rStyle w:val="Hyperlink"/>
+                  <w:rFonts w:ascii="Arial" w:eastAsia="Arial" w:hAnsi="Arial" w:cs="Arial"/>
+                  <w:sz w:val="24"/>
+                  <w:szCs w:val="24"/>
+                </w:rPr>
+                <w:t>tanyoivanov</w:t>
+              </w:r>
+              <w:proofErr w:type="spellEnd"/>
+            </w:hyperlink>
+          </w:p>
+        </w:tc>
+      </w:tr>
+    </w:tbl>
+    <w:p>
+      <w:pPr>
+        <w:spacing w:after="162"/>
+      </w:pPr>
+      <w:r>
+        <w:rPr>
+          <w:rFonts w:ascii="Arial" w:eastAsia="Arial" w:hAnsi="Arial" w:cs="Arial"/>
+          <w:sz w:val="24"/>
+        </w:rPr>
+        <w:t>.NET Developer</w:t>
+      </w:r>
+    </w:p>
+    <w:p>
+      <w:pPr>
+        <w:spacing w:after="351" w:line="261" w:lineRule="auto"/>
+        <w:ind w:left="10" w:right="108" w:hanging="10"/>
+        <w:rPr>
+          <w:rFonts w:ascii="Arial" w:eastAsia="Arial" w:hAnsi="Arial" w:cs="Arial"/>
+          <w:sz w:val="20"/>
+        </w:rPr>
+      </w:pPr>
+      <w:r>
+        <w:rPr>
+          <w:rFonts w:ascii="Arial" w:eastAsia="Arial" w:hAnsi="Arial" w:cs="Arial"/>
+          <w:sz w:val="20"/>
+        </w:rPr>
+        <w:t xml:space="preserve">Email: </w:t>
+      </w:r>
+      <w:hyperlink r:id="rId23" w:history="1">
+        <w:r>
+          <w:rPr>
+            <w:rStyle w:val="Hyperlink"/>
+            <w:rFonts w:ascii="Arial" w:eastAsia="Arial" w:hAnsi="Arial" w:cs="Arial"/>
+            <w:sz w:val="20"/>
+          </w:rPr>
+          <w:t>tivanov@takerman.net</w:t>
+        </w:r>
+      </w:hyperlink>
+      <w:r>
+        <w:rPr>
+          <w:rFonts w:ascii="Arial" w:eastAsia="Arial" w:hAnsi="Arial" w:cs="Arial"/>
+          <w:sz w:val="20"/>
+        </w:rPr>
+        <w:t xml:space="preserve"> </w:t>
+      </w:r>
+      <w:r>
+        <w:rPr>
+          <w:rFonts w:ascii="Arial" w:eastAsia="Arial" w:hAnsi="Arial" w:cs="Arial"/>
+          <w:sz w:val="20"/>
+        </w:rPr>
+        <w:t xml:space="preserve"> </w:t>
+      </w:r>
+      <w:r>
+        <w:rPr>
+          <w:rFonts w:ascii="Arial" w:eastAsia="Arial" w:hAnsi="Arial" w:cs="Arial"/>
+          <w:sz w:val="20"/>
+        </w:rPr>
+        <w:br/>
+      </w:r>
+      <w:r>
+        <w:rPr>
+          <w:rFonts w:ascii="Arial" w:eastAsia="Arial" w:hAnsi="Arial" w:cs="Arial"/>
+          <w:sz w:val="20"/>
+        </w:rPr>
+        <w:t xml:space="preserve">Website: </w:t>
+      </w:r>
+      <w:hyperlink r:id="rId24" w:history="1">
+        <w:r>
+          <w:rPr>
+            <w:rStyle w:val="Hyperlink"/>
+            <w:rFonts w:ascii="Arial" w:eastAsia="Arial" w:hAnsi="Arial" w:cs="Arial"/>
+            <w:sz w:val="20"/>
+          </w:rPr>
+          <w:t>https://tanyo.takerman.net</w:t>
+        </w:r>
+      </w:hyperlink>
+      <w:r>
+        <w:t xml:space="preserve"> </w:t>
+      </w:r>
+      <w:r>
+        <w:rPr>
+          <w:rFonts w:ascii="Arial" w:eastAsia="Arial" w:hAnsi="Arial" w:cs="Arial"/>
+          <w:sz w:val="20"/>
+        </w:rPr>
+        <w:br/>
+      </w:r>
+      <w:r>
+        <w:rPr>
+          <w:rFonts w:ascii="Arial" w:eastAsia="Arial" w:hAnsi="Arial" w:cs="Arial"/>
+          <w:sz w:val="20"/>
+        </w:rPr>
+        <w:t xml:space="preserve">Phone: </w:t>
+      </w:r>
+      <w:r>
+        <w:rPr>
+          <w:rFonts w:ascii="Arial" w:eastAsia="Arial" w:hAnsi="Arial" w:cs="Arial"/>
+          <w:sz w:val="20"/>
+        </w:rPr>
+        <w:br/>
+        <w:t>+359897887191</w:t>
+      </w:r>
+      <w:bookmarkStart w:id="0" w:name="_GoBack"/>
+      <w:bookmarkEnd w:id="0"/>
+      <w:r>
+        <w:rPr>
+          <w:rFonts w:ascii="Arial" w:eastAsia="Arial" w:hAnsi="Arial" w:cs="Arial"/>
+          <w:sz w:val="20"/>
+        </w:rPr>
+        <w:br/>
+        <w:t xml:space="preserve">+447383721742 </w:t>
+      </w:r>
+    </w:p>
+    <w:p>
+      <w:pPr>
+        <w:spacing w:after="610" w:line="261" w:lineRule="auto"/>
+        <w:ind w:left="10" w:hanging="10"/>
+      </w:pPr>
+      <w:r>
+        <w:rPr>
+          <w:rFonts w:ascii="Arial" w:eastAsia="Arial" w:hAnsi="Arial" w:cs="Arial"/>
+          <w:sz w:val="20"/>
+        </w:rPr>
+        <w:t xml:space="preserve">Date of birth: 12.01.1991 </w:t>
+      </w:r>
+    </w:p>
+    <w:p>
+      <w:pPr>
+        <w:pStyle w:val="Heading1"/>
+        <w:ind w:left="-5"/>
+      </w:pPr>
       <w:r>
         <w:t>Work experience</w:t>
       </w:r>
@@ -224,7 +962,6 @@
             <w:vAlign w:val="bottom"/>
           </w:tcPr>
           <w:p>
-            <w:bookmarkStart w:id="0" w:name="_GoBack"/>
             <w:r>
               <w:rPr>
                 <w:rFonts w:ascii="Arial" w:eastAsia="Arial" w:hAnsi="Arial" w:cs="Arial"/>
@@ -290,7 +1027,6 @@
               <w:t xml:space="preserve"> </w:t>
             </w:r>
           </w:p>
-          <w:bookmarkEnd w:id="0"/>
           <w:p>
             <w:r>
               <w:rPr>
@@ -1925,30 +2661,6 @@
             <w:r>
               <w:t>Coded UI Testing</w:t>
             </w:r>
-          </w:p>
-          <w:p>
-            <w:pPr>
-              <w:pStyle w:val="ListParagraph"/>
-              <w:numPr>
-                <w:ilvl w:val="0"/>
-                <w:numId w:val="4"/>
-              </w:numPr>
-              <w:spacing w:after="356"/>
-              <w:ind w:right="-6926"/>
-            </w:pPr>
-            <w:r>
-              <w:t>WinForms</w:t>
-            </w:r>
-          </w:p>
-          <w:p>
-            <w:pPr>
-              <w:spacing w:after="356"/>
-              <w:ind w:right="-6926"/>
-              <w:rPr>
-                <w:rFonts w:ascii="Arial" w:eastAsia="Arial" w:hAnsi="Arial" w:cs="Arial"/>
-                <w:sz w:val="20"/>
-              </w:rPr>
-            </w:pPr>
           </w:p>
         </w:tc>
       </w:tr>
@@ -3217,7 +3929,6 @@
   <w:style w:type="character" w:default="1" w:styleId="DefaultParagraphFont">
     <w:name w:val="Default Paragraph Font"/>
     <w:uiPriority w:val="1"/>
-    <w:semiHidden/>
     <w:unhideWhenUsed/>
   </w:style>
   <w:style w:type="table" w:default="1" w:styleId="TableNormal">
@@ -3308,6 +4019,29 @@
         <w:insideV w:val="single" w:sz="4" w:space="0" w:color="auto"/>
       </w:tblBorders>
     </w:tblPr>
+  </w:style>
+  <w:style w:type="character" w:styleId="Hyperlink">
+    <w:name w:val="Hyperlink"/>
+    <w:basedOn w:val="DefaultParagraphFont"/>
+    <w:uiPriority w:val="99"/>
+    <w:unhideWhenUsed/>
+    <w:rsid w:val="00AE516E"/>
+    <w:rPr>
+      <w:color w:val="0563C1" w:themeColor="hyperlink"/>
+      <w:u w:val="single"/>
+    </w:rPr>
+  </w:style>
+  <w:style w:type="character" w:styleId="UnresolvedMention">
+    <w:name w:val="Unresolved Mention"/>
+    <w:basedOn w:val="DefaultParagraphFont"/>
+    <w:uiPriority w:val="99"/>
+    <w:semiHidden/>
+    <w:unhideWhenUsed/>
+    <w:rsid w:val="00AE516E"/>
+    <w:rPr>
+      <w:color w:val="605E5C"/>
+      <w:shd w:val="clear" w:color="auto" w:fill="E1DFDD"/>
+    </w:rPr>
   </w:style>
 </w:styles>
 </file>

--- a/Tanyo.Portfolio.Web/wwwroot/files/Tanyo_Ivanov_CV.docx
+++ b/Tanyo.Portfolio.Web/wwwroot/files/Tanyo_Ivanov_CV.docx
@@ -32,7 +32,7 @@
                     <pic:cNvPicPr/>
                   </pic:nvPicPr>
                   <pic:blipFill>
-                    <a:blip r:embed="rId5"/>
+                    <a:blip r:embed="rId7"/>
                     <a:stretch>
                       <a:fillRect/>
                     </a:stretch>
@@ -115,7 +115,7 @@
                   <wp:extent cx="238125" cy="238125"/>
                   <wp:effectExtent l="0" t="0" r="9525" b="9525"/>
                   <wp:docPr id="2" name="Picture 2">
-                    <a:hlinkClick xmlns:a="http://schemas.openxmlformats.org/drawingml/2006/main" r:id="rId6"/>
+                    <a:hlinkClick xmlns:a="http://schemas.openxmlformats.org/drawingml/2006/main" r:id="rId8"/>
                   </wp:docPr>
                   <wp:cNvGraphicFramePr>
                     <a:graphicFrameLocks xmlns:a="http://schemas.openxmlformats.org/drawingml/2006/main" noChangeAspect="1"/>
@@ -125,12 +125,12 @@
                       <pic:pic xmlns:pic="http://schemas.openxmlformats.org/drawingml/2006/picture">
                         <pic:nvPicPr>
                           <pic:cNvPr id="2" name="Picture 2">
-                            <a:hlinkClick r:id="rId6"/>
+                            <a:hlinkClick r:id="rId8"/>
                           </pic:cNvPr>
                           <pic:cNvPicPr/>
                         </pic:nvPicPr>
                         <pic:blipFill>
-                          <a:blip r:embed="rId7" cstate="print">
+                          <a:blip r:embed="rId9" cstate="print">
                             <a:extLst>
                               <a:ext uri="{28A0092B-C50C-407E-A947-70E740481C1C}">
                                 <a14:useLocalDpi xmlns:a14="http://schemas.microsoft.com/office/drawing/2010/main" val="0"/>
@@ -171,7 +171,7 @@
                 <w:szCs w:val="24"/>
               </w:rPr>
             </w:pPr>
-            <w:hyperlink r:id="rId8" w:history="1">
+            <w:hyperlink r:id="rId10" w:history="1">
               <w:r>
                 <w:rPr>
                   <w:rStyle w:val="Hyperlink"/>
@@ -222,7 +222,7 @@
                   <wp:extent cx="228600" cy="228600"/>
                   <wp:effectExtent l="0" t="0" r="0" b="0"/>
                   <wp:docPr id="3" name="Picture 3">
-                    <a:hlinkClick xmlns:a="http://schemas.openxmlformats.org/drawingml/2006/main" r:id="rId9"/>
+                    <a:hlinkClick xmlns:a="http://schemas.openxmlformats.org/drawingml/2006/main" r:id="rId11"/>
                   </wp:docPr>
                   <wp:cNvGraphicFramePr>
                     <a:graphicFrameLocks xmlns:a="http://schemas.openxmlformats.org/drawingml/2006/main" noChangeAspect="1"/>
@@ -232,12 +232,12 @@
                       <pic:pic xmlns:pic="http://schemas.openxmlformats.org/drawingml/2006/picture">
                         <pic:nvPicPr>
                           <pic:cNvPr id="3" name="Picture 3">
-                            <a:hlinkClick r:id="rId9"/>
+                            <a:hlinkClick r:id="rId11"/>
                           </pic:cNvPr>
                           <pic:cNvPicPr/>
                         </pic:nvPicPr>
                         <pic:blipFill>
-                          <a:blip r:embed="rId10" cstate="print">
+                          <a:blip r:embed="rId12" cstate="print">
                             <a:extLst>
                               <a:ext uri="{28A0092B-C50C-407E-A947-70E740481C1C}">
                                 <a14:useLocalDpi xmlns:a14="http://schemas.microsoft.com/office/drawing/2010/main" val="0"/>
@@ -278,7 +278,7 @@
                 <w:szCs w:val="24"/>
               </w:rPr>
             </w:pPr>
-            <w:hyperlink r:id="rId11" w:history="1">
+            <w:hyperlink r:id="rId13" w:history="1">
               <w:r>
                 <w:rPr>
                   <w:rStyle w:val="Hyperlink"/>
@@ -286,19 +286,8 @@
                   <w:sz w:val="24"/>
                   <w:szCs w:val="24"/>
                 </w:rPr>
-                <w:t>@</w:t>
+                <w:t>@tanyoivanov</w:t>
               </w:r>
-              <w:proofErr w:type="spellStart"/>
-              <w:r>
-                <w:rPr>
-                  <w:rStyle w:val="Hyperlink"/>
-                  <w:rFonts w:ascii="Arial" w:eastAsia="Arial" w:hAnsi="Arial" w:cs="Arial"/>
-                  <w:sz w:val="24"/>
-                  <w:szCs w:val="24"/>
-                </w:rPr>
-                <w:t>tanyoivanov</w:t>
-              </w:r>
-              <w:proofErr w:type="spellEnd"/>
             </w:hyperlink>
           </w:p>
         </w:tc>
@@ -332,7 +321,7 @@
                   <wp:extent cx="238125" cy="238125"/>
                   <wp:effectExtent l="0" t="0" r="9525" b="9525"/>
                   <wp:docPr id="6" name="Picture 6">
-                    <a:hlinkClick xmlns:a="http://schemas.openxmlformats.org/drawingml/2006/main" r:id="rId12"/>
+                    <a:hlinkClick xmlns:a="http://schemas.openxmlformats.org/drawingml/2006/main" r:id="rId14"/>
                   </wp:docPr>
                   <wp:cNvGraphicFramePr>
                     <a:graphicFrameLocks xmlns:a="http://schemas.openxmlformats.org/drawingml/2006/main" noChangeAspect="1"/>
@@ -342,12 +331,12 @@
                       <pic:pic xmlns:pic="http://schemas.openxmlformats.org/drawingml/2006/picture">
                         <pic:nvPicPr>
                           <pic:cNvPr id="6" name="Picture 6">
-                            <a:hlinkClick r:id="rId12"/>
+                            <a:hlinkClick r:id="rId14"/>
                           </pic:cNvPr>
                           <pic:cNvPicPr/>
                         </pic:nvPicPr>
                         <pic:blipFill>
-                          <a:blip r:embed="rId13" cstate="print">
+                          <a:blip r:embed="rId15" cstate="print">
                             <a:extLst>
                               <a:ext uri="{28A0092B-C50C-407E-A947-70E740481C1C}">
                                 <a14:useLocalDpi xmlns:a14="http://schemas.microsoft.com/office/drawing/2010/main" val="0"/>
@@ -388,7 +377,7 @@
                 <w:szCs w:val="24"/>
               </w:rPr>
             </w:pPr>
-            <w:hyperlink r:id="rId14" w:history="1">
+            <w:hyperlink r:id="rId16" w:history="1">
               <w:r>
                 <w:rPr>
                   <w:rStyle w:val="Hyperlink"/>
@@ -396,19 +385,8 @@
                   <w:sz w:val="24"/>
                   <w:szCs w:val="24"/>
                 </w:rPr>
-                <w:t>@</w:t>
+                <w:t>@takermanltd</w:t>
               </w:r>
-              <w:proofErr w:type="spellStart"/>
-              <w:r>
-                <w:rPr>
-                  <w:rStyle w:val="Hyperlink"/>
-                  <w:rFonts w:ascii="Arial" w:eastAsia="Arial" w:hAnsi="Arial" w:cs="Arial"/>
-                  <w:sz w:val="24"/>
-                  <w:szCs w:val="24"/>
-                </w:rPr>
-                <w:t>takermanltd</w:t>
-              </w:r>
-              <w:proofErr w:type="spellEnd"/>
             </w:hyperlink>
           </w:p>
         </w:tc>
@@ -452,12 +430,12 @@
                       <pic:pic xmlns:pic="http://schemas.openxmlformats.org/drawingml/2006/picture">
                         <pic:nvPicPr>
                           <pic:cNvPr id="4" name="Picture 4">
-                            <a:hlinkClick r:id="rId14"/>
+                            <a:hlinkClick r:id="rId16"/>
                           </pic:cNvPr>
                           <pic:cNvPicPr/>
                         </pic:nvPicPr>
                         <pic:blipFill>
-                          <a:blip r:embed="rId15" cstate="print">
+                          <a:blip r:embed="rId17" cstate="print">
                             <a:extLst>
                               <a:ext uri="{28A0092B-C50C-407E-A947-70E740481C1C}">
                                 <a14:useLocalDpi xmlns:a14="http://schemas.microsoft.com/office/drawing/2010/main" val="0"/>
@@ -498,7 +476,7 @@
                 <w:szCs w:val="24"/>
               </w:rPr>
             </w:pPr>
-            <w:hyperlink r:id="rId16" w:history="1">
+            <w:hyperlink r:id="rId18" w:history="1">
               <w:r>
                 <w:rPr>
                   <w:rStyle w:val="Hyperlink"/>
@@ -508,8 +486,6 @@
                 </w:rPr>
                 <w:t>@</w:t>
               </w:r>
-              <w:proofErr w:type="spellStart"/>
-              <w:proofErr w:type="gramStart"/>
               <w:r>
                 <w:rPr>
                   <w:rStyle w:val="Hyperlink"/>
@@ -519,8 +495,6 @@
                 </w:rPr>
                 <w:t>dev.tanyoivanov</w:t>
               </w:r>
-              <w:proofErr w:type="spellEnd"/>
-              <w:proofErr w:type="gramEnd"/>
             </w:hyperlink>
           </w:p>
         </w:tc>
@@ -554,7 +528,7 @@
                   <wp:extent cx="228600" cy="228600"/>
                   <wp:effectExtent l="0" t="0" r="0" b="0"/>
                   <wp:docPr id="1" name="Picture 1">
-                    <a:hlinkClick xmlns:a="http://schemas.openxmlformats.org/drawingml/2006/main" r:id="rId17"/>
+                    <a:hlinkClick xmlns:a="http://schemas.openxmlformats.org/drawingml/2006/main" r:id="rId19"/>
                   </wp:docPr>
                   <wp:cNvGraphicFramePr>
                     <a:graphicFrameLocks xmlns:a="http://schemas.openxmlformats.org/drawingml/2006/main" noChangeAspect="1"/>
@@ -564,12 +538,12 @@
                       <pic:pic xmlns:pic="http://schemas.openxmlformats.org/drawingml/2006/picture">
                         <pic:nvPicPr>
                           <pic:cNvPr id="1" name="Picture 1">
-                            <a:hlinkClick r:id="rId17"/>
+                            <a:hlinkClick r:id="rId19"/>
                           </pic:cNvPr>
                           <pic:cNvPicPr/>
                         </pic:nvPicPr>
                         <pic:blipFill>
-                          <a:blip r:embed="rId18" cstate="print">
+                          <a:blip r:embed="rId20" cstate="print">
                             <a:extLst>
                               <a:ext uri="{28A0092B-C50C-407E-A947-70E740481C1C}">
                                 <a14:useLocalDpi xmlns:a14="http://schemas.microsoft.com/office/drawing/2010/main" val="0"/>
@@ -610,7 +584,7 @@
                 <w:szCs w:val="24"/>
               </w:rPr>
             </w:pPr>
-            <w:hyperlink r:id="rId19" w:history="1">
+            <w:hyperlink r:id="rId21" w:history="1">
               <w:r>
                 <w:rPr>
                   <w:rStyle w:val="Hyperlink"/>
@@ -618,19 +592,8 @@
                   <w:sz w:val="24"/>
                   <w:szCs w:val="24"/>
                 </w:rPr>
-                <w:t>@</w:t>
+                <w:t>@tanyo-ivanov</w:t>
               </w:r>
-              <w:proofErr w:type="spellStart"/>
-              <w:r>
-                <w:rPr>
-                  <w:rStyle w:val="Hyperlink"/>
-                  <w:rFonts w:ascii="Arial" w:eastAsia="Arial" w:hAnsi="Arial" w:cs="Arial"/>
-                  <w:sz w:val="24"/>
-                  <w:szCs w:val="24"/>
-                </w:rPr>
-                <w:t>tanyo-ivanov</w:t>
-              </w:r>
-              <w:proofErr w:type="spellEnd"/>
             </w:hyperlink>
           </w:p>
         </w:tc>
@@ -664,7 +627,7 @@
                   <wp:extent cx="238125" cy="238125"/>
                   <wp:effectExtent l="0" t="0" r="9525" b="9525"/>
                   <wp:docPr id="5" name="Picture 5">
-                    <a:hlinkClick xmlns:a="http://schemas.openxmlformats.org/drawingml/2006/main" r:id="rId20"/>
+                    <a:hlinkClick xmlns:a="http://schemas.openxmlformats.org/drawingml/2006/main" r:id="rId22"/>
                   </wp:docPr>
                   <wp:cNvGraphicFramePr>
                     <a:graphicFrameLocks xmlns:a="http://schemas.openxmlformats.org/drawingml/2006/main" noChangeAspect="1"/>
@@ -674,12 +637,12 @@
                       <pic:pic xmlns:pic="http://schemas.openxmlformats.org/drawingml/2006/picture">
                         <pic:nvPicPr>
                           <pic:cNvPr id="5" name="Picture 5">
-                            <a:hlinkClick r:id="rId20"/>
+                            <a:hlinkClick r:id="rId22"/>
                           </pic:cNvPr>
                           <pic:cNvPicPr/>
                         </pic:nvPicPr>
                         <pic:blipFill>
-                          <a:blip r:embed="rId21" cstate="print">
+                          <a:blip r:embed="rId23" cstate="print">
                             <a:extLst>
                               <a:ext uri="{28A0092B-C50C-407E-A947-70E740481C1C}">
                                 <a14:useLocalDpi xmlns:a14="http://schemas.microsoft.com/office/drawing/2010/main" val="0"/>
@@ -720,7 +683,7 @@
                 <w:szCs w:val="24"/>
               </w:rPr>
             </w:pPr>
-            <w:hyperlink r:id="rId22" w:history="1">
+            <w:hyperlink r:id="rId24" w:history="1">
               <w:r>
                 <w:rPr>
                   <w:rStyle w:val="Hyperlink"/>
@@ -728,19 +691,8 @@
                   <w:sz w:val="24"/>
                   <w:szCs w:val="24"/>
                 </w:rPr>
-                <w:t>@</w:t>
+                <w:t>@tanyoivanov</w:t>
               </w:r>
-              <w:proofErr w:type="spellStart"/>
-              <w:r>
-                <w:rPr>
-                  <w:rStyle w:val="Hyperlink"/>
-                  <w:rFonts w:ascii="Arial" w:eastAsia="Arial" w:hAnsi="Arial" w:cs="Arial"/>
-                  <w:sz w:val="24"/>
-                  <w:szCs w:val="24"/>
-                </w:rPr>
-                <w:t>tanyoivanov</w:t>
-              </w:r>
-              <w:proofErr w:type="spellEnd"/>
             </w:hyperlink>
           </w:p>
         </w:tc>
@@ -774,7 +726,7 @@
         </w:rPr>
         <w:t xml:space="preserve">Email: </w:t>
       </w:r>
-      <w:hyperlink r:id="rId23" w:history="1">
+      <w:hyperlink r:id="rId25" w:history="1">
         <w:r>
           <w:rPr>
             <w:rStyle w:val="Hyperlink"/>
@@ -812,7 +764,7 @@
         </w:rPr>
         <w:t xml:space="preserve">Website: </w:t>
       </w:r>
-      <w:hyperlink r:id="rId24" w:history="1">
+      <w:hyperlink r:id="rId26" w:history="1">
         <w:r>
           <w:rPr>
             <w:rStyle w:val="Hyperlink"/>
@@ -847,8 +799,6 @@
         <w:br/>
         <w:t>+359897887191</w:t>
       </w:r>
-      <w:bookmarkStart w:id="0" w:name="_GoBack"/>
-      <w:bookmarkEnd w:id="0"/>
       <w:r>
         <w:rPr>
           <w:rFonts w:ascii="Arial" w:eastAsia="Arial" w:hAnsi="Arial" w:cs="Arial"/>
@@ -979,13 +929,24 @@
             </w:r>
           </w:p>
           <w:p>
-            <w:r>
-              <w:rPr>
-                <w:rFonts w:ascii="Arial" w:eastAsia="Arial" w:hAnsi="Arial" w:cs="Arial"/>
-                <w:b/>
-                <w:sz w:val="20"/>
-              </w:rPr>
-              <w:t xml:space="preserve">Foster + Partners - SW115DN </w:t>
+            <w:hyperlink r:id="rId27" w:history="1">
+              <w:r>
+                <w:rPr>
+                  <w:rStyle w:val="Hyperlink"/>
+                  <w:rFonts w:ascii="Arial" w:eastAsia="Arial" w:hAnsi="Arial" w:cs="Arial"/>
+                  <w:b/>
+                  <w:sz w:val="20"/>
+                </w:rPr>
+                <w:t>Foster + Partners</w:t>
+              </w:r>
+            </w:hyperlink>
+            <w:r>
+              <w:rPr>
+                <w:rFonts w:ascii="Arial" w:eastAsia="Arial" w:hAnsi="Arial" w:cs="Arial"/>
+                <w:b/>
+                <w:sz w:val="20"/>
+              </w:rPr>
+              <w:t xml:space="preserve"> - SW115DN </w:t>
             </w:r>
             <w:r>
               <w:rPr>
@@ -1083,7 +1044,14 @@
                 <w:rFonts w:ascii="Arial" w:eastAsia="Arial" w:hAnsi="Arial" w:cs="Arial"/>
                 <w:sz w:val="20"/>
               </w:rPr>
-              <w:t xml:space="preserve"> .NET Core, Design Patterns, ASP.NET, Umbraco, Vue.js, SQL, Selenium, and other common skills </w:t>
+              <w:t xml:space="preserve"> </w:t>
+            </w:r>
+            <w:r>
+              <w:rPr>
+                <w:rFonts w:ascii="Arial" w:eastAsia="Arial" w:hAnsi="Arial" w:cs="Arial"/>
+                <w:sz w:val="20"/>
+              </w:rPr>
+              <w:t>.NET Core, Design Patterns, ASP.NET, Azure, Load/UI/Unit/Integration Testing, Umbraco, Vue.js, SQL, Selenium, and other common skills</w:t>
             </w:r>
           </w:p>
         </w:tc>
@@ -1144,13 +1112,24 @@
             </w:r>
           </w:p>
           <w:p>
-            <w:r>
-              <w:rPr>
-                <w:rFonts w:ascii="Arial" w:eastAsia="Arial" w:hAnsi="Arial" w:cs="Arial"/>
-                <w:b/>
-                <w:sz w:val="20"/>
-              </w:rPr>
-              <w:t>BGO Software - 4000</w:t>
+            <w:hyperlink r:id="rId28" w:history="1">
+              <w:r>
+                <w:rPr>
+                  <w:rStyle w:val="Hyperlink"/>
+                  <w:rFonts w:ascii="Arial" w:eastAsia="Arial" w:hAnsi="Arial" w:cs="Arial"/>
+                  <w:b/>
+                  <w:sz w:val="20"/>
+                </w:rPr>
+                <w:t>BGO Software</w:t>
+              </w:r>
+            </w:hyperlink>
+            <w:r>
+              <w:rPr>
+                <w:rFonts w:ascii="Arial" w:eastAsia="Arial" w:hAnsi="Arial" w:cs="Arial"/>
+                <w:b/>
+                <w:sz w:val="20"/>
+              </w:rPr>
+              <w:t xml:space="preserve"> - 4000</w:t>
             </w:r>
             <w:r>
               <w:rPr>
@@ -1232,7 +1211,14 @@
                 <w:rFonts w:ascii="Arial" w:eastAsia="Arial" w:hAnsi="Arial" w:cs="Arial"/>
                 <w:sz w:val="20"/>
               </w:rPr>
-              <w:t xml:space="preserve"> .NET, Design Patterns, ASP.NET, Ace Admin, SQL, MS Tests, and other common skills </w:t>
+              <w:t xml:space="preserve"> </w:t>
+            </w:r>
+            <w:r>
+              <w:rPr>
+                <w:rFonts w:ascii="Arial" w:eastAsia="Arial" w:hAnsi="Arial" w:cs="Arial"/>
+                <w:sz w:val="20"/>
+              </w:rPr>
+              <w:t>.NET, Design Patterns, Jira, ASP.NET, Ace Admin, SQL, MS Tests, and other common skills</w:t>
             </w:r>
           </w:p>
         </w:tc>
@@ -1293,13 +1279,24 @@
             </w:r>
           </w:p>
           <w:p>
-            <w:r>
-              <w:rPr>
-                <w:rFonts w:ascii="Arial" w:eastAsia="Arial" w:hAnsi="Arial" w:cs="Arial"/>
-                <w:b/>
-                <w:sz w:val="20"/>
-              </w:rPr>
-              <w:t xml:space="preserve">Comstream </w:t>
+            <w:hyperlink r:id="rId29" w:history="1">
+              <w:r>
+                <w:rPr>
+                  <w:rStyle w:val="Hyperlink"/>
+                  <w:rFonts w:ascii="Arial" w:eastAsia="Arial" w:hAnsi="Arial" w:cs="Arial"/>
+                  <w:b/>
+                  <w:sz w:val="20"/>
+                </w:rPr>
+                <w:t>Comstream</w:t>
+              </w:r>
+            </w:hyperlink>
+            <w:r>
+              <w:rPr>
+                <w:rFonts w:ascii="Arial" w:eastAsia="Arial" w:hAnsi="Arial" w:cs="Arial"/>
+                <w:b/>
+                <w:sz w:val="20"/>
+              </w:rPr>
+              <w:t xml:space="preserve"> </w:t>
             </w:r>
             <w:r>
               <w:rPr>
@@ -1425,7 +1422,14 @@
                 <w:rFonts w:ascii="Arial" w:eastAsia="Arial" w:hAnsi="Arial" w:cs="Arial"/>
                 <w:sz w:val="20"/>
               </w:rPr>
-              <w:t xml:space="preserve"> .NET, Design Patterns, ASP.NET, SQL, IoT, and other common skills </w:t>
+              <w:t xml:space="preserve"> </w:t>
+            </w:r>
+            <w:r>
+              <w:rPr>
+                <w:rFonts w:ascii="Arial" w:eastAsia="Arial" w:hAnsi="Arial" w:cs="Arial"/>
+                <w:sz w:val="20"/>
+              </w:rPr>
+              <w:t>.NET, Design Patterns, VS Online, ASP.NET, SQL, IoT, and other common skills</w:t>
             </w:r>
           </w:p>
         </w:tc>
@@ -1461,6 +1465,11 @@
           <w:p>
             <w:pPr>
               <w:ind w:left="10"/>
+              <w:rPr>
+                <w:rFonts w:ascii="Arial" w:eastAsia="Arial" w:hAnsi="Arial" w:cs="Arial"/>
+                <w:b/>
+                <w:sz w:val="24"/>
+              </w:rPr>
             </w:pPr>
             <w:r>
               <w:rPr>
@@ -1500,126 +1509,134 @@
             </w:r>
           </w:p>
           <w:p>
+            <w:hyperlink r:id="rId30" w:history="1">
+              <w:r>
+                <w:rPr>
+                  <w:rStyle w:val="Hyperlink"/>
+                  <w:rFonts w:ascii="Arial" w:eastAsia="Arial" w:hAnsi="Arial" w:cs="Arial"/>
+                  <w:b/>
+                  <w:sz w:val="20"/>
+                </w:rPr>
+                <w:t>BuCons</w:t>
+              </w:r>
+            </w:hyperlink>
+            <w:r>
+              <w:rPr>
+                <w:rFonts w:ascii="Arial" w:eastAsia="Arial" w:hAnsi="Arial" w:cs="Arial"/>
+                <w:b/>
+                <w:sz w:val="20"/>
+              </w:rPr>
+              <w:t xml:space="preserve"> - 4000 </w:t>
+            </w:r>
+            <w:r>
+              <w:rPr>
+                <w:rFonts w:ascii="Arial" w:eastAsia="Arial" w:hAnsi="Arial" w:cs="Arial"/>
+                <w:b/>
+                <w:sz w:val="20"/>
+              </w:rPr>
+              <w:t xml:space="preserve">- </w:t>
+            </w:r>
+            <w:r>
+              <w:rPr>
+                <w:rFonts w:ascii="Arial" w:eastAsia="Arial" w:hAnsi="Arial" w:cs="Arial"/>
+                <w:b/>
+                <w:sz w:val="20"/>
+              </w:rPr>
+              <w:t xml:space="preserve">Remote </w:t>
+            </w:r>
+            <w:r>
+              <w:rPr>
+                <w:rFonts w:ascii="Arial" w:eastAsia="Arial" w:hAnsi="Arial" w:cs="Arial"/>
+                <w:sz w:val="20"/>
+              </w:rPr>
+              <w:t xml:space="preserve"> </w:t>
+            </w:r>
+          </w:p>
+          <w:p>
+            <w:pPr>
+              <w:spacing w:line="250" w:lineRule="auto"/>
+            </w:pPr>
+            <w:r>
+              <w:rPr>
+                <w:rFonts w:ascii="Arial" w:eastAsia="Arial" w:hAnsi="Arial" w:cs="Arial"/>
+                <w:sz w:val="20"/>
+              </w:rPr>
+              <w:t xml:space="preserve">Developed, documented and delivered a lot of applications for the company clients. </w:t>
+            </w:r>
+            <w:r>
+              <w:rPr>
+                <w:rFonts w:ascii="Arial" w:eastAsia="Arial" w:hAnsi="Arial" w:cs="Arial"/>
+                <w:sz w:val="20"/>
+              </w:rPr>
+              <w:t xml:space="preserve">The main application was a Desktop WinForms application used for the administration of the </w:t>
+            </w:r>
+            <w:r>
+              <w:rPr>
+                <w:rFonts w:ascii="Arial" w:eastAsia="Arial" w:hAnsi="Arial" w:cs="Arial"/>
+                <w:sz w:val="20"/>
+              </w:rPr>
+              <w:t xml:space="preserve">scores and the profiles of the students. </w:t>
+            </w:r>
+            <w:r>
+              <w:rPr>
+                <w:rFonts w:ascii="Arial" w:eastAsia="Arial" w:hAnsi="Arial" w:cs="Arial"/>
+                <w:sz w:val="20"/>
+              </w:rPr>
+              <w:t xml:space="preserve">Worked with the team of HSO from Switzerland remotely until the delivery. </w:t>
+            </w:r>
+          </w:p>
+          <w:p>
+            <w:r>
+              <w:rPr>
+                <w:rFonts w:ascii="Arial" w:eastAsia="Arial" w:hAnsi="Arial" w:cs="Arial"/>
+                <w:sz w:val="20"/>
+              </w:rPr>
+              <w:t xml:space="preserve">Trained a junior. Waterfall methodology. </w:t>
+            </w:r>
+            <w:r>
+              <w:rPr>
+                <w:rFonts w:ascii="Arial" w:eastAsia="Arial" w:hAnsi="Arial" w:cs="Arial"/>
+                <w:sz w:val="20"/>
+              </w:rPr>
+              <w:br/>
+            </w:r>
+            <w:r>
+              <w:rPr>
+                <w:rFonts w:ascii="Arial" w:eastAsia="Arial" w:hAnsi="Arial" w:cs="Arial"/>
+                <w:b/>
+                <w:sz w:val="20"/>
+              </w:rPr>
+              <w:t>Tech:</w:t>
+            </w:r>
+            <w:r>
+              <w:rPr>
+                <w:rFonts w:ascii="Arial" w:eastAsia="Arial" w:hAnsi="Arial" w:cs="Arial"/>
+                <w:sz w:val="20"/>
+              </w:rPr>
+              <w:t xml:space="preserve"> </w:t>
+            </w:r>
+            <w:r>
+              <w:rPr>
+                <w:rFonts w:ascii="Arial" w:eastAsia="Arial" w:hAnsi="Arial" w:cs="Arial"/>
+                <w:sz w:val="20"/>
+              </w:rPr>
+              <w:t xml:space="preserve">.NET, WinForms, ASP.NET, AWS, </w:t>
+            </w:r>
             <w:proofErr w:type="spellStart"/>
             <w:r>
               <w:rPr>
                 <w:rFonts w:ascii="Arial" w:eastAsia="Arial" w:hAnsi="Arial" w:cs="Arial"/>
-                <w:b/>
-                <w:sz w:val="20"/>
-              </w:rPr>
-              <w:t>BuCons</w:t>
+                <w:sz w:val="20"/>
+              </w:rPr>
+              <w:t>DotNetNuke</w:t>
             </w:r>
             <w:proofErr w:type="spellEnd"/>
             <w:r>
               <w:rPr>
                 <w:rFonts w:ascii="Arial" w:eastAsia="Arial" w:hAnsi="Arial" w:cs="Arial"/>
-                <w:b/>
-                <w:sz w:val="20"/>
-              </w:rPr>
-              <w:t xml:space="preserve"> - 4000 </w:t>
-            </w:r>
-            <w:r>
-              <w:rPr>
-                <w:rFonts w:ascii="Arial" w:eastAsia="Arial" w:hAnsi="Arial" w:cs="Arial"/>
-                <w:b/>
-                <w:sz w:val="20"/>
-              </w:rPr>
-              <w:t xml:space="preserve">- </w:t>
-            </w:r>
-            <w:r>
-              <w:rPr>
-                <w:rFonts w:ascii="Arial" w:eastAsia="Arial" w:hAnsi="Arial" w:cs="Arial"/>
-                <w:b/>
-                <w:sz w:val="20"/>
-              </w:rPr>
-              <w:t xml:space="preserve">Remote </w:t>
-            </w:r>
-            <w:r>
-              <w:rPr>
-                <w:rFonts w:ascii="Arial" w:eastAsia="Arial" w:hAnsi="Arial" w:cs="Arial"/>
-                <w:sz w:val="20"/>
-              </w:rPr>
-              <w:t xml:space="preserve"> </w:t>
-            </w:r>
-          </w:p>
-          <w:p>
-            <w:pPr>
-              <w:spacing w:line="250" w:lineRule="auto"/>
-            </w:pPr>
-            <w:r>
-              <w:rPr>
-                <w:rFonts w:ascii="Arial" w:eastAsia="Arial" w:hAnsi="Arial" w:cs="Arial"/>
-                <w:sz w:val="20"/>
-              </w:rPr>
-              <w:t xml:space="preserve">Developed, documented and delivered a lot of applications for the company clients. </w:t>
-            </w:r>
-            <w:r>
-              <w:rPr>
-                <w:rFonts w:ascii="Arial" w:eastAsia="Arial" w:hAnsi="Arial" w:cs="Arial"/>
-                <w:sz w:val="20"/>
-              </w:rPr>
-              <w:t xml:space="preserve">The main application was a Desktop WinForms application used for the administration of the </w:t>
-            </w:r>
-            <w:r>
-              <w:rPr>
-                <w:rFonts w:ascii="Arial" w:eastAsia="Arial" w:hAnsi="Arial" w:cs="Arial"/>
-                <w:sz w:val="20"/>
-              </w:rPr>
-              <w:t xml:space="preserve">scores and the profiles of the students. </w:t>
-            </w:r>
-            <w:r>
-              <w:rPr>
-                <w:rFonts w:ascii="Arial" w:eastAsia="Arial" w:hAnsi="Arial" w:cs="Arial"/>
-                <w:sz w:val="20"/>
-              </w:rPr>
-              <w:t xml:space="preserve">Worked with the team of HSO from Switzerland remotely until the delivery. </w:t>
-            </w:r>
-          </w:p>
-          <w:p>
-            <w:r>
-              <w:rPr>
-                <w:rFonts w:ascii="Arial" w:eastAsia="Arial" w:hAnsi="Arial" w:cs="Arial"/>
-                <w:sz w:val="20"/>
-              </w:rPr>
-              <w:t xml:space="preserve">Trained a junior. Waterfall methodology. </w:t>
-            </w:r>
-            <w:r>
-              <w:rPr>
-                <w:rFonts w:ascii="Arial" w:eastAsia="Arial" w:hAnsi="Arial" w:cs="Arial"/>
-                <w:sz w:val="20"/>
-              </w:rPr>
-              <w:br/>
-            </w:r>
-            <w:r>
-              <w:rPr>
-                <w:rFonts w:ascii="Arial" w:eastAsia="Arial" w:hAnsi="Arial" w:cs="Arial"/>
-                <w:b/>
-                <w:sz w:val="20"/>
-              </w:rPr>
-              <w:t>Tech:</w:t>
-            </w:r>
-            <w:r>
-              <w:rPr>
-                <w:rFonts w:ascii="Arial" w:eastAsia="Arial" w:hAnsi="Arial" w:cs="Arial"/>
-                <w:sz w:val="20"/>
-              </w:rPr>
-              <w:t xml:space="preserve"> .NET, WinForms, ASP.NET, </w:t>
-            </w:r>
-            <w:proofErr w:type="spellStart"/>
-            <w:r>
-              <w:rPr>
-                <w:rFonts w:ascii="Arial" w:eastAsia="Arial" w:hAnsi="Arial" w:cs="Arial"/>
-                <w:sz w:val="20"/>
-              </w:rPr>
-              <w:t>DotNetNuke</w:t>
-            </w:r>
-            <w:proofErr w:type="spellEnd"/>
-            <w:r>
-              <w:rPr>
-                <w:rFonts w:ascii="Arial" w:eastAsia="Arial" w:hAnsi="Arial" w:cs="Arial"/>
-                <w:sz w:val="20"/>
-              </w:rPr>
-              <w:t xml:space="preserve">, SQL, WPF, XBAP and other common skills </w:t>
+                <w:sz w:val="20"/>
+              </w:rPr>
+              <w:t>, SQL, WPF, XBAP and other common skills</w:t>
             </w:r>
           </w:p>
         </w:tc>
@@ -1659,57 +1676,6 @@
           </w:p>
           <w:p>
             <w:pPr>
-              <w:spacing w:after="972"/>
-              <w:ind w:left="410"/>
-            </w:pPr>
-            <w:r>
-              <w:rPr>
-                <w:rFonts w:ascii="Arial" w:eastAsia="Arial" w:hAnsi="Arial" w:cs="Arial"/>
-                <w:sz w:val="20"/>
-              </w:rPr>
-              <w:t>09</w:t>
-            </w:r>
-            <w:r>
-              <w:rPr>
-                <w:rFonts w:ascii="Arial" w:eastAsia="Arial" w:hAnsi="Arial" w:cs="Arial"/>
-                <w:sz w:val="20"/>
-              </w:rPr>
-              <w:t>/20</w:t>
-            </w:r>
-            <w:r>
-              <w:rPr>
-                <w:rFonts w:ascii="Arial" w:eastAsia="Arial" w:hAnsi="Arial" w:cs="Arial"/>
-                <w:sz w:val="20"/>
-              </w:rPr>
-              <w:t>05</w:t>
-            </w:r>
-            <w:r>
-              <w:rPr>
-                <w:rFonts w:ascii="Arial" w:eastAsia="Arial" w:hAnsi="Arial" w:cs="Arial"/>
-                <w:sz w:val="20"/>
-              </w:rPr>
-              <w:t xml:space="preserve"> - 06/20</w:t>
-            </w:r>
-            <w:r>
-              <w:rPr>
-                <w:rFonts w:ascii="Arial" w:eastAsia="Arial" w:hAnsi="Arial" w:cs="Arial"/>
-                <w:sz w:val="20"/>
-              </w:rPr>
-              <w:t>09</w:t>
-            </w:r>
-          </w:p>
-          <w:p>
-            <w:pPr>
-              <w:ind w:left="10"/>
-              <w:rPr>
-                <w:rFonts w:ascii="Arial" w:eastAsia="Arial" w:hAnsi="Arial" w:cs="Arial"/>
-                <w:b/>
-                <w:sz w:val="24"/>
-              </w:rPr>
-            </w:pPr>
-          </w:p>
-          <w:p>
-            <w:pPr>
               <w:ind w:left="10"/>
             </w:pPr>
             <w:r>
@@ -1733,37 +1699,72 @@
             </w:tcBorders>
           </w:tcPr>
           <w:p>
-            <w:r>
-              <w:rPr>
-                <w:rFonts w:ascii="Arial" w:eastAsia="Arial" w:hAnsi="Arial" w:cs="Arial"/>
-                <w:b/>
-                <w:sz w:val="20"/>
-              </w:rPr>
-              <w:t xml:space="preserve">Business Information Technologies, </w:t>
-            </w:r>
-            <w:r>
-              <w:rPr>
-                <w:rFonts w:ascii="Arial" w:eastAsia="Arial" w:hAnsi="Arial" w:cs="Arial"/>
-                <w:b/>
-                <w:sz w:val="20"/>
-              </w:rPr>
-              <w:t>Bachelor in Informatics</w:t>
-            </w:r>
-          </w:p>
-          <w:p>
-            <w:pPr>
-              <w:rPr>
-                <w:rFonts w:ascii="Arial" w:eastAsia="Arial" w:hAnsi="Arial" w:cs="Arial"/>
-                <w:sz w:val="20"/>
-              </w:rPr>
-            </w:pPr>
-            <w:r>
-              <w:rPr>
-                <w:rFonts w:ascii="Arial" w:eastAsia="Arial" w:hAnsi="Arial" w:cs="Arial"/>
-                <w:b/>
-                <w:sz w:val="20"/>
-              </w:rPr>
-              <w:t xml:space="preserve">University of Plovdiv - Plovdiv </w:t>
+            <w:pPr>
+              <w:rPr>
+                <w:rFonts w:ascii="Arial" w:eastAsia="Arial" w:hAnsi="Arial" w:cs="Arial"/>
+                <w:b/>
+                <w:sz w:val="20"/>
+              </w:rPr>
+            </w:pPr>
+          </w:p>
+          <w:p>
+            <w:r>
+              <w:rPr>
+                <w:rFonts w:ascii="Arial" w:eastAsia="Arial" w:hAnsi="Arial" w:cs="Arial"/>
+                <w:b/>
+                <w:sz w:val="20"/>
+              </w:rPr>
+              <w:t xml:space="preserve">Business </w:t>
+            </w:r>
+            <w:r>
+              <w:rPr>
+                <w:rFonts w:ascii="Arial" w:eastAsia="Arial" w:hAnsi="Arial" w:cs="Arial"/>
+                <w:b/>
+                <w:sz w:val="20"/>
+              </w:rPr>
+              <w:t xml:space="preserve">IT - </w:t>
+            </w:r>
+            <w:r>
+              <w:rPr>
+                <w:rFonts w:ascii="Arial" w:eastAsia="Arial" w:hAnsi="Arial" w:cs="Arial"/>
+                <w:b/>
+                <w:sz w:val="20"/>
+              </w:rPr>
+              <w:t xml:space="preserve">Bachelor </w:t>
+            </w:r>
+            <w:r>
+              <w:rPr>
+                <w:rFonts w:ascii="Arial" w:eastAsia="Arial" w:hAnsi="Arial" w:cs="Arial"/>
+                <w:b/>
+                <w:sz w:val="20"/>
+              </w:rPr>
+              <w:t>Degree</w:t>
+            </w:r>
+            <w:r>
+              <w:rPr>
+                <w:b/>
+                <w:sz w:val="20"/>
+              </w:rPr>
+              <w:t xml:space="preserve"> - </w:t>
+            </w:r>
+            <w:hyperlink r:id="rId31" w:history="1">
+              <w:r>
+                <w:rPr>
+                  <w:rStyle w:val="Hyperlink"/>
+                  <w:rFonts w:ascii="Arial" w:eastAsia="Arial" w:hAnsi="Arial" w:cs="Arial"/>
+                  <w:b/>
+                  <w:sz w:val="20"/>
+                </w:rPr>
+                <w:t>University of Plovdiv</w:t>
+              </w:r>
+            </w:hyperlink>
+            <w:r>
+              <w:rPr>
+                <w:rFonts w:ascii="Arial" w:eastAsia="Arial" w:hAnsi="Arial" w:cs="Arial"/>
+                <w:b/>
+                <w:sz w:val="20"/>
+              </w:rPr>
+              <w:t xml:space="preserve"> - Plovdiv </w:t>
             </w:r>
             <w:r>
               <w:rPr>
@@ -1778,88 +1779,6 @@
               <w:t>Programming, Economics, Banking, Excel, 3D Software, English</w:t>
             </w:r>
           </w:p>
-          <w:p/>
-          <w:p>
-            <w:pPr>
-              <w:rPr>
-                <w:rFonts w:ascii="Arial" w:eastAsia="Arial" w:hAnsi="Arial" w:cs="Arial"/>
-                <w:b/>
-                <w:sz w:val="20"/>
-              </w:rPr>
-            </w:pPr>
-          </w:p>
-          <w:p>
-            <w:r>
-              <w:rPr>
-                <w:rFonts w:ascii="Arial" w:eastAsia="Arial" w:hAnsi="Arial" w:cs="Arial"/>
-                <w:b/>
-                <w:sz w:val="20"/>
-              </w:rPr>
-              <w:t>Information Technologies</w:t>
-            </w:r>
-          </w:p>
-          <w:p>
-            <w:pPr>
-              <w:rPr>
-                <w:rFonts w:ascii="Arial" w:eastAsia="Arial" w:hAnsi="Arial" w:cs="Arial"/>
-                <w:b/>
-                <w:sz w:val="20"/>
-              </w:rPr>
-            </w:pPr>
-            <w:proofErr w:type="spellStart"/>
-            <w:r>
-              <w:rPr>
-                <w:rFonts w:ascii="Arial" w:eastAsia="Arial" w:hAnsi="Arial" w:cs="Arial"/>
-                <w:b/>
-                <w:sz w:val="20"/>
-              </w:rPr>
-              <w:t>Asen</w:t>
-            </w:r>
-            <w:proofErr w:type="spellEnd"/>
-            <w:r>
-              <w:rPr>
-                <w:rFonts w:ascii="Arial" w:eastAsia="Arial" w:hAnsi="Arial" w:cs="Arial"/>
-                <w:b/>
-                <w:sz w:val="20"/>
-              </w:rPr>
-              <w:t xml:space="preserve"> </w:t>
-            </w:r>
-            <w:proofErr w:type="spellStart"/>
-            <w:r>
-              <w:rPr>
-                <w:rFonts w:ascii="Arial" w:eastAsia="Arial" w:hAnsi="Arial" w:cs="Arial"/>
-                <w:b/>
-                <w:sz w:val="20"/>
-              </w:rPr>
-              <w:t>Zlatarov’s</w:t>
-            </w:r>
-            <w:proofErr w:type="spellEnd"/>
-            <w:r>
-              <w:rPr>
-                <w:rFonts w:ascii="Arial" w:eastAsia="Arial" w:hAnsi="Arial" w:cs="Arial"/>
-                <w:b/>
-                <w:sz w:val="20"/>
-              </w:rPr>
-              <w:t xml:space="preserve"> High School – </w:t>
-            </w:r>
-            <w:proofErr w:type="spellStart"/>
-            <w:r>
-              <w:rPr>
-                <w:rFonts w:ascii="Arial" w:eastAsia="Arial" w:hAnsi="Arial" w:cs="Arial"/>
-                <w:b/>
-                <w:sz w:val="20"/>
-              </w:rPr>
-              <w:t>Parvomay</w:t>
-            </w:r>
-            <w:proofErr w:type="spellEnd"/>
-          </w:p>
-          <w:p>
-            <w:r>
-              <w:t>Programming, MS Office, 3D Software and design</w:t>
-            </w:r>
-          </w:p>
-          <w:p/>
-          <w:p/>
         </w:tc>
       </w:tr>
     </w:tbl>
@@ -2070,11 +1989,7 @@
               <w:ind w:right="-6926"/>
             </w:pPr>
             <w:r>
-              <w:rPr>
-                <w:rFonts w:ascii="Arial" w:eastAsia="Arial" w:hAnsi="Arial" w:cs="Arial"/>
-                <w:sz w:val="20"/>
-              </w:rPr>
-              <w:t>NET Framework</w:t>
+              <w:t>Amazon EC2</w:t>
             </w:r>
           </w:p>
           <w:p>
@@ -2088,11 +2003,7 @@
               <w:ind w:right="-6926"/>
             </w:pPr>
             <w:r>
-              <w:rPr>
-                <w:rFonts w:ascii="Arial" w:eastAsia="Arial" w:hAnsi="Arial" w:cs="Arial"/>
-                <w:sz w:val="20"/>
-              </w:rPr>
-              <w:t>ASP.NET</w:t>
+              <w:t>Azure</w:t>
             </w:r>
           </w:p>
           <w:p>
@@ -2110,7 +2021,7 @@
                 <w:rFonts w:ascii="Arial" w:eastAsia="Arial" w:hAnsi="Arial" w:cs="Arial"/>
                 <w:sz w:val="20"/>
               </w:rPr>
-              <w:t>Bash</w:t>
+              <w:t>ASP.NET</w:t>
             </w:r>
           </w:p>
           <w:p>
@@ -2128,7 +2039,7 @@
                 <w:rFonts w:ascii="Arial" w:eastAsia="Arial" w:hAnsi="Arial" w:cs="Arial"/>
                 <w:sz w:val="20"/>
               </w:rPr>
-              <w:t>CSS</w:t>
+              <w:t>Bash</w:t>
             </w:r>
           </w:p>
           <w:p>
@@ -2146,7 +2057,7 @@
                 <w:rFonts w:ascii="Arial" w:eastAsia="Arial" w:hAnsi="Arial" w:cs="Arial"/>
                 <w:sz w:val="20"/>
               </w:rPr>
-              <w:t>HTML5</w:t>
+              <w:t>CSS</w:t>
             </w:r>
           </w:p>
           <w:p>
@@ -2160,11 +2071,7 @@
               <w:ind w:right="-6926"/>
             </w:pPr>
             <w:r>
-              <w:rPr>
-                <w:rFonts w:ascii="Arial" w:eastAsia="Arial" w:hAnsi="Arial" w:cs="Arial"/>
-                <w:sz w:val="20"/>
-              </w:rPr>
-              <w:t>Internet of Things</w:t>
+              <w:t>Firebird</w:t>
             </w:r>
           </w:p>
           <w:p>
@@ -2182,7 +2089,7 @@
                 <w:rFonts w:ascii="Arial" w:eastAsia="Arial" w:hAnsi="Arial" w:cs="Arial"/>
                 <w:sz w:val="20"/>
               </w:rPr>
-              <w:t>JavaScript</w:t>
+              <w:t>HTML5</w:t>
             </w:r>
           </w:p>
           <w:p>
@@ -2200,7 +2107,7 @@
                 <w:rFonts w:ascii="Arial" w:eastAsia="Arial" w:hAnsi="Arial" w:cs="Arial"/>
                 <w:sz w:val="20"/>
               </w:rPr>
-              <w:t>MVC</w:t>
+              <w:t>Internet of Things</w:t>
             </w:r>
           </w:p>
           <w:p>
@@ -2218,7 +2125,7 @@
                 <w:rFonts w:ascii="Arial" w:eastAsia="Arial" w:hAnsi="Arial" w:cs="Arial"/>
                 <w:sz w:val="20"/>
               </w:rPr>
-              <w:t>SQL</w:t>
+              <w:t>JavaScript</w:t>
             </w:r>
           </w:p>
           <w:p>
@@ -2236,10 +2143,7 @@
                 <w:rFonts w:ascii="Arial" w:eastAsia="Arial" w:hAnsi="Arial" w:cs="Arial"/>
                 <w:sz w:val="20"/>
               </w:rPr>
-              <w:t>SQL Server</w:t>
-            </w:r>
-            <w:r>
-              <w:t xml:space="preserve"> </w:t>
+              <w:t>MVC</w:t>
             </w:r>
           </w:p>
           <w:p>
@@ -2253,7 +2157,11 @@
               <w:ind w:right="-6926"/>
             </w:pPr>
             <w:r>
-              <w:t>Selenium</w:t>
+              <w:rPr>
+                <w:rFonts w:ascii="Arial" w:eastAsia="Arial" w:hAnsi="Arial" w:cs="Arial"/>
+                <w:sz w:val="20"/>
+              </w:rPr>
+              <w:t>NET Framework</w:t>
             </w:r>
           </w:p>
           <w:p>
@@ -2267,7 +2175,7 @@
               <w:ind w:right="-6926"/>
             </w:pPr>
             <w:r>
-              <w:t>Windows Services</w:t>
+              <w:t>Selenium</w:t>
             </w:r>
           </w:p>
           <w:p>
@@ -2281,7 +2189,11 @@
               <w:ind w:right="-6926"/>
             </w:pPr>
             <w:r>
-              <w:t>Amazon EC2</w:t>
+              <w:rPr>
+                <w:rFonts w:ascii="Arial" w:eastAsia="Arial" w:hAnsi="Arial" w:cs="Arial"/>
+                <w:sz w:val="20"/>
+              </w:rPr>
+              <w:t>SQL</w:t>
             </w:r>
           </w:p>
           <w:p>
@@ -2295,24 +2207,16 @@
               <w:ind w:right="-6926"/>
             </w:pPr>
             <w:r>
-              <w:t>Firebird</w:t>
-            </w:r>
-          </w:p>
-          <w:p>
-            <w:pPr>
-              <w:spacing w:after="356"/>
-              <w:ind w:right="-6926"/>
-              <w:rPr>
-                <w:rFonts w:ascii="Arial" w:eastAsia="Arial" w:hAnsi="Arial" w:cs="Arial"/>
-                <w:sz w:val="20"/>
-              </w:rPr>
-            </w:pPr>
-          </w:p>
-        </w:tc>
-        <w:tc>
-          <w:tcPr>
-            <w:tcW w:w="3453" w:type="dxa"/>
-          </w:tcPr>
+              <w:rPr>
+                <w:rFonts w:ascii="Arial" w:eastAsia="Arial" w:hAnsi="Arial" w:cs="Arial"/>
+                <w:sz w:val="20"/>
+              </w:rPr>
+              <w:t>SQL Server</w:t>
+            </w:r>
+            <w:r>
+              <w:t xml:space="preserve"> </w:t>
+            </w:r>
+          </w:p>
           <w:p>
             <w:pPr>
               <w:pStyle w:val="ListParagraph"/>
@@ -2324,13 +2228,24 @@
               <w:ind w:right="-6926"/>
             </w:pPr>
             <w:r>
-              <w:rPr>
-                <w:rFonts w:ascii="Arial" w:eastAsia="Arial" w:hAnsi="Arial" w:cs="Arial"/>
-                <w:sz w:val="20"/>
-              </w:rPr>
-              <w:t>TypeScript</w:t>
-            </w:r>
-          </w:p>
+              <w:t>Windows Services</w:t>
+            </w:r>
+          </w:p>
+          <w:p>
+            <w:pPr>
+              <w:spacing w:after="356"/>
+              <w:ind w:right="-6926"/>
+              <w:rPr>
+                <w:rFonts w:ascii="Arial" w:eastAsia="Arial" w:hAnsi="Arial" w:cs="Arial"/>
+                <w:sz w:val="20"/>
+              </w:rPr>
+            </w:pPr>
+          </w:p>
+        </w:tc>
+        <w:tc>
+          <w:tcPr>
+            <w:tcW w:w="3453" w:type="dxa"/>
+          </w:tcPr>
           <w:p>
             <w:pPr>
               <w:pStyle w:val="ListParagraph"/>
@@ -2342,11 +2257,7 @@
               <w:ind w:right="-6926"/>
             </w:pPr>
             <w:r>
-              <w:rPr>
-                <w:rFonts w:ascii="Arial" w:eastAsia="Arial" w:hAnsi="Arial" w:cs="Arial"/>
-                <w:sz w:val="20"/>
-              </w:rPr>
-              <w:t>Windows Server</w:t>
+              <w:t>Agile Methodologies1</w:t>
             </w:r>
           </w:p>
           <w:p>
@@ -2360,11 +2271,7 @@
               <w:ind w:right="-6926"/>
             </w:pPr>
             <w:r>
-              <w:rPr>
-                <w:rFonts w:ascii="Arial" w:eastAsia="Arial" w:hAnsi="Arial" w:cs="Arial"/>
-                <w:sz w:val="20"/>
-              </w:rPr>
-              <w:t>WinForms</w:t>
+              <w:t>ASP.NET Web API</w:t>
             </w:r>
           </w:p>
           <w:p>
@@ -2378,7 +2285,7 @@
               <w:ind w:right="-6926"/>
             </w:pPr>
             <w:r>
-              <w:t>Agile Methodologies1</w:t>
+              <w:t>Bootstrap</w:t>
             </w:r>
           </w:p>
           <w:p>
@@ -2392,7 +2299,7 @@
               <w:ind w:right="-6926"/>
             </w:pPr>
             <w:r>
-              <w:t>Test Automation</w:t>
+              <w:t>C#</w:t>
             </w:r>
           </w:p>
           <w:p>
@@ -2406,7 +2313,7 @@
               <w:ind w:right="-6926"/>
             </w:pPr>
             <w:r>
-              <w:t>Unit Testing</w:t>
+              <w:t>Entity Framework</w:t>
             </w:r>
           </w:p>
           <w:p>
@@ -2434,7 +2341,7 @@
               <w:ind w:right="-6926"/>
             </w:pPr>
             <w:r>
-              <w:t>C#</w:t>
+              <w:t>Load Testing</w:t>
             </w:r>
           </w:p>
           <w:p>
@@ -2448,7 +2355,7 @@
               <w:ind w:right="-6926"/>
             </w:pPr>
             <w:r>
-              <w:t>Bootstrap</w:t>
+              <w:t>Raspberry Pi</w:t>
             </w:r>
           </w:p>
           <w:p>
@@ -2462,7 +2369,7 @@
               <w:ind w:right="-6926"/>
             </w:pPr>
             <w:r>
-              <w:t>Entity Framework</w:t>
+              <w:t>Software Design Patterns</w:t>
             </w:r>
           </w:p>
           <w:p>
@@ -2476,7 +2383,12 @@
               <w:ind w:right="-6926"/>
             </w:pPr>
             <w:r>
-              <w:t>ASP.NET Web API</w:t>
+              <w:t>Test Automati</w:t>
+            </w:r>
+            <w:bookmarkStart w:id="0" w:name="_GoBack"/>
+            <w:bookmarkEnd w:id="0"/>
+            <w:r>
+              <w:t>on</w:t>
             </w:r>
           </w:p>
           <w:p>
@@ -2490,7 +2402,11 @@
               <w:ind w:right="-6926"/>
             </w:pPr>
             <w:r>
-              <w:t>Raspberry Pi</w:t>
+              <w:rPr>
+                <w:rFonts w:ascii="Arial" w:eastAsia="Arial" w:hAnsi="Arial" w:cs="Arial"/>
+                <w:sz w:val="20"/>
+              </w:rPr>
+              <w:t>TypeScript</w:t>
             </w:r>
           </w:p>
           <w:p>
@@ -2504,7 +2420,7 @@
               <w:ind w:right="-6926"/>
             </w:pPr>
             <w:r>
-              <w:t>Load Testing</w:t>
+              <w:t>Unit Testing</w:t>
             </w:r>
           </w:p>
           <w:p>
@@ -2518,24 +2434,13 @@
               <w:ind w:right="-6926"/>
             </w:pPr>
             <w:r>
-              <w:t>Software Design Patterns</w:t>
-            </w:r>
-          </w:p>
-          <w:p>
-            <w:pPr>
-              <w:spacing w:after="356"/>
-              <w:ind w:right="-6926"/>
-              <w:rPr>
-                <w:rFonts w:ascii="Arial" w:eastAsia="Arial" w:hAnsi="Arial" w:cs="Arial"/>
-                <w:sz w:val="20"/>
-              </w:rPr>
-            </w:pPr>
-          </w:p>
-        </w:tc>
-        <w:tc>
-          <w:tcPr>
-            <w:tcW w:w="3453" w:type="dxa"/>
-          </w:tcPr>
+              <w:rPr>
+                <w:rFonts w:ascii="Arial" w:eastAsia="Arial" w:hAnsi="Arial" w:cs="Arial"/>
+                <w:sz w:val="20"/>
+              </w:rPr>
+              <w:t>Windows Server</w:t>
+            </w:r>
+          </w:p>
           <w:p>
             <w:pPr>
               <w:pStyle w:val="ListParagraph"/>
@@ -2547,9 +2452,28 @@
               <w:ind w:right="-6926"/>
             </w:pPr>
             <w:r>
-              <w:t>Entity Framework (EF) Core</w:t>
-            </w:r>
-          </w:p>
+              <w:rPr>
+                <w:rFonts w:ascii="Arial" w:eastAsia="Arial" w:hAnsi="Arial" w:cs="Arial"/>
+                <w:sz w:val="20"/>
+              </w:rPr>
+              <w:t>WinForms</w:t>
+            </w:r>
+          </w:p>
+          <w:p>
+            <w:pPr>
+              <w:spacing w:after="356"/>
+              <w:ind w:right="-6926"/>
+              <w:rPr>
+                <w:rFonts w:ascii="Arial" w:eastAsia="Arial" w:hAnsi="Arial" w:cs="Arial"/>
+                <w:sz w:val="20"/>
+              </w:rPr>
+            </w:pPr>
+          </w:p>
+        </w:tc>
+        <w:tc>
+          <w:tcPr>
+            <w:tcW w:w="3453" w:type="dxa"/>
+          </w:tcPr>
           <w:p>
             <w:pPr>
               <w:pStyle w:val="ListParagraph"/>
@@ -2585,11 +2509,11 @@
                 <w:ilvl w:val="0"/>
                 <w:numId w:val="4"/>
               </w:numPr>
-              <w:spacing w:after="356"/>
+              <w:spacing w:after="356" w:line="259" w:lineRule="auto"/>
               <w:ind w:right="-6926"/>
             </w:pPr>
             <w:r>
-              <w:t>Windows Server</w:t>
+              <w:t>Coded UI Testing</w:t>
             </w:r>
           </w:p>
           <w:p>
@@ -2603,7 +2527,7 @@
               <w:ind w:right="-6926"/>
             </w:pPr>
             <w:r>
-              <w:t>jQuery</w:t>
+              <w:t>Docker</w:t>
             </w:r>
           </w:p>
           <w:p>
@@ -2617,7 +2541,7 @@
               <w:ind w:right="-6926"/>
             </w:pPr>
             <w:r>
-              <w:t>Docker</w:t>
+              <w:t>Entity Framework (EF) Core</w:t>
             </w:r>
           </w:p>
           <w:p>
@@ -2645,7 +2569,7 @@
               <w:ind w:right="-6926"/>
             </w:pPr>
             <w:r>
-              <w:t>Linux</w:t>
+              <w:t>jQuery</w:t>
             </w:r>
           </w:p>
           <w:p>
@@ -2659,7 +2583,21 @@
               <w:ind w:right="-6926"/>
             </w:pPr>
             <w:r>
-              <w:t>Coded UI Testing</w:t>
+              <w:t>Linux</w:t>
+            </w:r>
+          </w:p>
+          <w:p>
+            <w:pPr>
+              <w:pStyle w:val="ListParagraph"/>
+              <w:numPr>
+                <w:ilvl w:val="0"/>
+                <w:numId w:val="4"/>
+              </w:numPr>
+              <w:spacing w:after="356"/>
+              <w:ind w:right="-6926"/>
+            </w:pPr>
+            <w:r>
+              <w:t>Windows Server</w:t>
             </w:r>
           </w:p>
         </w:tc>
@@ -2678,6 +2616,56 @@
     </w:sectPr>
   </w:body>
 </w:document>
+</file>
+
+<file path=word/endnotes.xml><?xml version="1.0" encoding="utf-8"?>
+<w:endnotes xmlns:wpc="http://schemas.microsoft.com/office/word/2010/wordprocessingCanvas" xmlns:cx="http://schemas.microsoft.com/office/drawing/2014/chartex" xmlns:cx1="http://schemas.microsoft.com/office/drawing/2015/9/8/chartex" xmlns:cx2="http://schemas.microsoft.com/office/drawing/2015/10/21/chartex" xmlns:cx3="http://schemas.microsoft.com/office/drawing/2016/5/9/chartex" xmlns:cx4="http://schemas.microsoft.com/office/drawing/2016/5/10/chartex" xmlns:cx5="http://schemas.microsoft.com/office/drawing/2016/5/11/chartex" xmlns:cx6="http://schemas.microsoft.com/office/drawing/2016/5/12/chartex" xmlns:cx7="http://schemas.microsoft.com/office/drawing/2016/5/13/chartex" xmlns:cx8="http://schemas.microsoft.com/office/drawing/2016/5/14/chartex" xmlns:mc="http://schemas.openxmlformats.org/markup-compatibility/2006" xmlns:aink="http://schemas.microsoft.com/office/drawing/2016/ink" xmlns:am3d="http://schemas.microsoft.com/office/drawing/2017/model3d" xmlns:o="urn:schemas-microsoft-com:office:office" xmlns:r="http://schemas.openxmlformats.org/officeDocument/2006/relationships" xmlns:m="http://schemas.openxmlformats.org/officeDocument/2006/math" xmlns:v="urn:schemas-microsoft-com:vml" xmlns:wp14="http://schemas.microsoft.com/office/word/2010/wordprocessingDrawing" xmlns:wp="http://schemas.openxmlformats.org/drawingml/2006/wordprocessingDrawing" xmlns:w10="urn:schemas-microsoft-com:office:word" xmlns:w="http://schemas.openxmlformats.org/wordprocessingml/2006/main" xmlns:w14="http://schemas.microsoft.com/office/word/2010/wordml" xmlns:w15="http://schemas.microsoft.com/office/word/2012/wordml" xmlns:w16cid="http://schemas.microsoft.com/office/word/2016/wordml/cid" xmlns:w16se="http://schemas.microsoft.com/office/word/2015/wordml/symex" xmlns:wpg="http://schemas.microsoft.com/office/word/2010/wordprocessingGroup" xmlns:wpi="http://schemas.microsoft.com/office/word/2010/wordprocessingInk" xmlns:wne="http://schemas.microsoft.com/office/word/2006/wordml" xmlns:wps="http://schemas.microsoft.com/office/word/2010/wordprocessingShape" mc:Ignorable="w14 w15 w16se w16cid wp14">
+  <w:endnote w:type="separator" w:id="-1">
+    <w:p>
+      <w:pPr>
+        <w:spacing w:after="0" w:line="240" w:lineRule="auto"/>
+      </w:pPr>
+      <w:r>
+        <w:separator/>
+      </w:r>
+    </w:p>
+  </w:endnote>
+  <w:endnote w:type="continuationSeparator" w:id="0">
+    <w:p>
+      <w:pPr>
+        <w:spacing w:after="0" w:line="240" w:lineRule="auto"/>
+      </w:pPr>
+      <w:r>
+        <w:continuationSeparator/>
+      </w:r>
+    </w:p>
+  </w:endnote>
+</w:endnotes>
+</file>
+
+<file path=word/footnotes.xml><?xml version="1.0" encoding="utf-8"?>
+<w:footnotes xmlns:wpc="http://schemas.microsoft.com/office/word/2010/wordprocessingCanvas" xmlns:cx="http://schemas.microsoft.com/office/drawing/2014/chartex" xmlns:cx1="http://schemas.microsoft.com/office/drawing/2015/9/8/chartex" xmlns:cx2="http://schemas.microsoft.com/office/drawing/2015/10/21/chartex" xmlns:cx3="http://schemas.microsoft.com/office/drawing/2016/5/9/chartex" xmlns:cx4="http://schemas.microsoft.com/office/drawing/2016/5/10/chartex" xmlns:cx5="http://schemas.microsoft.com/office/drawing/2016/5/11/chartex" xmlns:cx6="http://schemas.microsoft.com/office/drawing/2016/5/12/chartex" xmlns:cx7="http://schemas.microsoft.com/office/drawing/2016/5/13/chartex" xmlns:cx8="http://schemas.microsoft.com/office/drawing/2016/5/14/chartex" xmlns:mc="http://schemas.openxmlformats.org/markup-compatibility/2006" xmlns:aink="http://schemas.microsoft.com/office/drawing/2016/ink" xmlns:am3d="http://schemas.microsoft.com/office/drawing/2017/model3d" xmlns:o="urn:schemas-microsoft-com:office:office" xmlns:r="http://schemas.openxmlformats.org/officeDocument/2006/relationships" xmlns:m="http://schemas.openxmlformats.org/officeDocument/2006/math" xmlns:v="urn:schemas-microsoft-com:vml" xmlns:wp14="http://schemas.microsoft.com/office/word/2010/wordprocessingDrawing" xmlns:wp="http://schemas.openxmlformats.org/drawingml/2006/wordprocessingDrawing" xmlns:w10="urn:schemas-microsoft-com:office:word" xmlns:w="http://schemas.openxmlformats.org/wordprocessingml/2006/main" xmlns:w14="http://schemas.microsoft.com/office/word/2010/wordml" xmlns:w15="http://schemas.microsoft.com/office/word/2012/wordml" xmlns:w16cid="http://schemas.microsoft.com/office/word/2016/wordml/cid" xmlns:w16se="http://schemas.microsoft.com/office/word/2015/wordml/symex" xmlns:wpg="http://schemas.microsoft.com/office/word/2010/wordprocessingGroup" xmlns:wpi="http://schemas.microsoft.com/office/word/2010/wordprocessingInk" xmlns:wne="http://schemas.microsoft.com/office/word/2006/wordml" xmlns:wps="http://schemas.microsoft.com/office/word/2010/wordprocessingShape" mc:Ignorable="w14 w15 w16se w16cid wp14">
+  <w:footnote w:type="separator" w:id="-1">
+    <w:p>
+      <w:pPr>
+        <w:spacing w:after="0" w:line="240" w:lineRule="auto"/>
+      </w:pPr>
+      <w:r>
+        <w:separator/>
+      </w:r>
+    </w:p>
+  </w:footnote>
+  <w:footnote w:type="continuationSeparator" w:id="0">
+    <w:p>
+      <w:pPr>
+        <w:spacing w:after="0" w:line="240" w:lineRule="auto"/>
+      </w:pPr>
+      <w:r>
+        <w:continuationSeparator/>
+      </w:r>
+    </w:p>
+  </w:footnote>
+</w:footnotes>
 </file>
 
 <file path=word/numbering.xml><?xml version="1.0" encoding="utf-8"?>
@@ -3926,9 +3914,31 @@
       <w:szCs w:val="24"/>
     </w:rPr>
   </w:style>
+  <w:style w:type="paragraph" w:styleId="Heading6">
+    <w:name w:val="heading 6"/>
+    <w:basedOn w:val="Normal"/>
+    <w:next w:val="Normal"/>
+    <w:link w:val="Heading6Char"/>
+    <w:uiPriority w:val="9"/>
+    <w:semiHidden/>
+    <w:unhideWhenUsed/>
+    <w:qFormat/>
+    <w:rsid w:val="009A1468"/>
+    <w:pPr>
+      <w:keepNext/>
+      <w:keepLines/>
+      <w:spacing w:before="40" w:after="0"/>
+      <w:outlineLvl w:val="5"/>
+    </w:pPr>
+    <w:rPr>
+      <w:rFonts w:asciiTheme="majorHAnsi" w:eastAsiaTheme="majorEastAsia" w:hAnsiTheme="majorHAnsi" w:cstheme="majorBidi"/>
+      <w:color w:val="1F3763" w:themeColor="accent1" w:themeShade="7F"/>
+    </w:rPr>
+  </w:style>
   <w:style w:type="character" w:default="1" w:styleId="DefaultParagraphFont">
     <w:name w:val="Default Paragraph Font"/>
     <w:uiPriority w:val="1"/>
+    <w:semiHidden/>
     <w:unhideWhenUsed/>
   </w:style>
   <w:style w:type="table" w:default="1" w:styleId="TableNormal">
@@ -4041,6 +4051,70 @@
     <w:rPr>
       <w:color w:val="605E5C"/>
       <w:shd w:val="clear" w:color="auto" w:fill="E1DFDD"/>
+    </w:rPr>
+  </w:style>
+  <w:style w:type="character" w:customStyle="1" w:styleId="Heading6Char">
+    <w:name w:val="Heading 6 Char"/>
+    <w:basedOn w:val="DefaultParagraphFont"/>
+    <w:link w:val="Heading6"/>
+    <w:uiPriority w:val="9"/>
+    <w:semiHidden/>
+    <w:rsid w:val="009A1468"/>
+    <w:rPr>
+      <w:rFonts w:asciiTheme="majorHAnsi" w:eastAsiaTheme="majorEastAsia" w:hAnsiTheme="majorHAnsi" w:cstheme="majorBidi"/>
+      <w:color w:val="1F3763" w:themeColor="accent1" w:themeShade="7F"/>
+    </w:rPr>
+  </w:style>
+  <w:style w:type="paragraph" w:styleId="Header">
+    <w:name w:val="header"/>
+    <w:basedOn w:val="Normal"/>
+    <w:link w:val="HeaderChar"/>
+    <w:uiPriority w:val="99"/>
+    <w:unhideWhenUsed/>
+    <w:rsid w:val="009A1468"/>
+    <w:pPr>
+      <w:tabs>
+        <w:tab w:val="center" w:pos="4513"/>
+        <w:tab w:val="right" w:pos="9026"/>
+      </w:tabs>
+      <w:spacing w:after="0" w:line="240" w:lineRule="auto"/>
+    </w:pPr>
+  </w:style>
+  <w:style w:type="character" w:customStyle="1" w:styleId="HeaderChar">
+    <w:name w:val="Header Char"/>
+    <w:basedOn w:val="DefaultParagraphFont"/>
+    <w:link w:val="Header"/>
+    <w:uiPriority w:val="99"/>
+    <w:rsid w:val="009A1468"/>
+    <w:rPr>
+      <w:rFonts w:ascii="Calibri" w:eastAsia="Calibri" w:hAnsi="Calibri" w:cs="Calibri"/>
+      <w:color w:val="000000"/>
+    </w:rPr>
+  </w:style>
+  <w:style w:type="paragraph" w:styleId="Footer">
+    <w:name w:val="footer"/>
+    <w:basedOn w:val="Normal"/>
+    <w:link w:val="FooterChar"/>
+    <w:uiPriority w:val="99"/>
+    <w:unhideWhenUsed/>
+    <w:rsid w:val="009A1468"/>
+    <w:pPr>
+      <w:tabs>
+        <w:tab w:val="center" w:pos="4513"/>
+        <w:tab w:val="right" w:pos="9026"/>
+      </w:tabs>
+      <w:spacing w:after="0" w:line="240" w:lineRule="auto"/>
+    </w:pPr>
+  </w:style>
+  <w:style w:type="character" w:customStyle="1" w:styleId="FooterChar">
+    <w:name w:val="Footer Char"/>
+    <w:basedOn w:val="DefaultParagraphFont"/>
+    <w:link w:val="Footer"/>
+    <w:uiPriority w:val="99"/>
+    <w:rsid w:val="009A1468"/>
+    <w:rPr>
+      <w:rFonts w:ascii="Calibri" w:eastAsia="Calibri" w:hAnsi="Calibri" w:cs="Calibri"/>
+      <w:color w:val="000000"/>
     </w:rPr>
   </w:style>
 </w:styles>

--- a/Tanyo.Portfolio.Web/wwwroot/files/Tanyo_Ivanov_CV.docx
+++ b/Tanyo.Portfolio.Web/wwwroot/files/Tanyo_Ivanov_CV.docx
@@ -576,19 +576,7 @@
         <w:rPr>
           <w:rFonts w:ascii="Open Sans" w:hAnsi="Open Sans" w:cs="Open Sans"/>
         </w:rPr>
-        <w:t xml:space="preserve">Full-Stack .NET Developer – Contract </w:t>
-      </w:r>
-      <w:r>
-        <w:rPr>
-          <w:rFonts w:ascii="Open Sans" w:hAnsi="Open Sans" w:cs="Open Sans"/>
-        </w:rPr>
-        <w:t>–</w:t>
-      </w:r>
-      <w:r>
-        <w:rPr>
-          <w:rFonts w:ascii="Open Sans" w:hAnsi="Open Sans" w:cs="Open Sans"/>
-        </w:rPr>
-        <w:t xml:space="preserve"> Remote</w:t>
+        <w:t>Full-Stack .NET Developer – Contract – Remote</w:t>
       </w:r>
       <w:r>
         <w:rPr>
@@ -853,19 +841,7 @@
         <w:rPr>
           <w:rFonts w:ascii="Open Sans" w:hAnsi="Open Sans" w:cs="Open Sans"/>
         </w:rPr>
-        <w:t xml:space="preserve">Application Developer – Permanent </w:t>
-      </w:r>
-      <w:r>
-        <w:rPr>
-          <w:rFonts w:ascii="Open Sans" w:hAnsi="Open Sans" w:cs="Open Sans"/>
-        </w:rPr>
-        <w:t>–</w:t>
-      </w:r>
-      <w:r>
-        <w:rPr>
-          <w:rFonts w:ascii="Open Sans" w:hAnsi="Open Sans" w:cs="Open Sans"/>
-        </w:rPr>
-        <w:t xml:space="preserve"> London, UK</w:t>
+        <w:t>Application Developer – Permanent – London, UK</w:t>
       </w:r>
       <w:r>
         <w:rPr>
@@ -1149,19 +1125,7 @@
         <w:rPr>
           <w:rFonts w:ascii="Open Sans" w:hAnsi="Open Sans" w:cs="Open Sans"/>
         </w:rPr>
-        <w:t xml:space="preserve">Senior .NET Developer – Permanent </w:t>
-      </w:r>
-      <w:r>
-        <w:rPr>
-          <w:rFonts w:ascii="Open Sans" w:hAnsi="Open Sans" w:cs="Open Sans"/>
-        </w:rPr>
-        <w:t>–</w:t>
-      </w:r>
-      <w:r>
-        <w:rPr>
-          <w:rFonts w:ascii="Open Sans" w:hAnsi="Open Sans" w:cs="Open Sans"/>
-        </w:rPr>
-        <w:t xml:space="preserve"> Plovdiv, Bulgaria</w:t>
+        <w:t>Senior .NET Developer – Permanent – Plovdiv, Bulgaria</w:t>
       </w:r>
       <w:r>
         <w:rPr>
@@ -1395,79 +1359,31 @@
         <w:rPr>
           <w:rFonts w:ascii="Open Sans" w:hAnsi="Open Sans" w:cs="Open Sans"/>
         </w:rPr>
-        <w:t>.NET Developer – Permanent –</w:t>
-      </w:r>
-      <w:r>
-        <w:rPr>
-          <w:rFonts w:ascii="Open Sans" w:hAnsi="Open Sans" w:cs="Open Sans"/>
-        </w:rPr>
-        <w:t xml:space="preserve"> </w:t>
-      </w:r>
-      <w:r>
-        <w:rPr>
-          <w:rFonts w:ascii="Open Sans" w:hAnsi="Open Sans" w:cs="Open Sans"/>
-        </w:rPr>
-        <w:t>Bulgaria</w:t>
-      </w:r>
-      <w:r>
-        <w:rPr>
-          <w:rFonts w:ascii="Open Sans" w:hAnsi="Open Sans" w:cs="Open Sans"/>
-        </w:rPr>
-        <w:t xml:space="preserve"> and Sweden</w:t>
+        <w:t>.NET Developer – Permanent – Bulgaria and Sweden</w:t>
       </w:r>
       <w:r>
         <w:rPr>
           <w:rFonts w:ascii="Open Sans" w:hAnsi="Open Sans" w:cs="Open Sans"/>
         </w:rPr>
         <w:tab/>
-        <w:t>June</w:t>
-      </w:r>
-      <w:r>
-        <w:rPr>
-          <w:rFonts w:ascii="Open Sans" w:hAnsi="Open Sans" w:cs="Open Sans"/>
-        </w:rPr>
-        <w:t xml:space="preserve"> 2015</w:t>
-      </w:r>
-      <w:r>
-        <w:rPr>
-          <w:rFonts w:ascii="Open Sans" w:hAnsi="Open Sans" w:cs="Open Sans"/>
-        </w:rPr>
-        <w:t xml:space="preserve"> – </w:t>
-      </w:r>
-      <w:r>
-        <w:rPr>
-          <w:rFonts w:ascii="Open Sans" w:hAnsi="Open Sans" w:cs="Open Sans"/>
-        </w:rPr>
-        <w:t>June 2016</w:t>
-      </w:r>
-    </w:p>
-    <w:p>
-      <w:pPr>
-        <w:tabs>
-          <w:tab w:val="left" w:pos="7230"/>
-        </w:tabs>
-        <w:spacing w:after="0"/>
-        <w:rPr>
-          <w:rFonts w:ascii="Open Sans" w:hAnsi="Open Sans" w:cs="Open Sans"/>
-        </w:rPr>
-      </w:pPr>
-      <w:r>
-        <w:rPr>
-          <w:rFonts w:ascii="Open Sans" w:hAnsi="Open Sans" w:cs="Open Sans"/>
-        </w:rPr>
-        <w:t>Comstream</w:t>
-      </w:r>
-      <w:r>
-        <w:rPr>
-          <w:rFonts w:ascii="Open Sans" w:hAnsi="Open Sans" w:cs="Open Sans"/>
-        </w:rPr>
-        <w:t xml:space="preserve">, Outsourcing to </w:t>
-      </w:r>
-      <w:r>
-        <w:rPr>
-          <w:rFonts w:ascii="Open Sans" w:hAnsi="Open Sans" w:cs="Open Sans"/>
-        </w:rPr>
-        <w:t>eGain</w:t>
+        <w:t>June 2015 – June 2016</w:t>
+      </w:r>
+    </w:p>
+    <w:p>
+      <w:pPr>
+        <w:tabs>
+          <w:tab w:val="left" w:pos="7230"/>
+        </w:tabs>
+        <w:spacing w:after="0"/>
+        <w:rPr>
+          <w:rFonts w:ascii="Open Sans" w:hAnsi="Open Sans" w:cs="Open Sans"/>
+        </w:rPr>
+      </w:pPr>
+      <w:r>
+        <w:rPr>
+          <w:rFonts w:ascii="Open Sans" w:hAnsi="Open Sans" w:cs="Open Sans"/>
+        </w:rPr>
+        <w:t>Comstream, Outsourcing to eGain</w:t>
       </w:r>
       <w:r>
         <w:rPr>
@@ -1591,25 +1507,27 @@
           <w:rFonts w:ascii="Open Sans" w:hAnsi="Open Sans" w:cs="Open Sans"/>
         </w:rPr>
         <w:tab/>
-        <w:t>June 2015 – June 2016</w:t>
-      </w:r>
-    </w:p>
-    <w:p>
-      <w:pPr>
-        <w:tabs>
-          <w:tab w:val="left" w:pos="7230"/>
-        </w:tabs>
-        <w:spacing w:after="0"/>
-        <w:rPr>
-          <w:rFonts w:ascii="Open Sans" w:hAnsi="Open Sans" w:cs="Open Sans"/>
-        </w:rPr>
-      </w:pPr>
-      <w:r>
-        <w:rPr>
-          <w:rFonts w:ascii="Open Sans" w:hAnsi="Open Sans" w:cs="Open Sans"/>
-        </w:rPr>
-        <w:t>Comstream, Outsourcing to eGain</w:t>
-      </w:r>
+        <w:t>January 2013 – June 2015</w:t>
+      </w:r>
+    </w:p>
+    <w:p>
+      <w:pPr>
+        <w:tabs>
+          <w:tab w:val="left" w:pos="7230"/>
+        </w:tabs>
+        <w:spacing w:after="0"/>
+        <w:rPr>
+          <w:rFonts w:ascii="Open Sans" w:hAnsi="Open Sans" w:cs="Open Sans"/>
+        </w:rPr>
+      </w:pPr>
+      <w:r>
+        <w:rPr>
+          <w:rFonts w:ascii="Open Sans" w:hAnsi="Open Sans" w:cs="Open Sans"/>
+        </w:rPr>
+        <w:t>BuCons, Outsourcing to HSO Business School</w:t>
+      </w:r>
+      <w:bookmarkStart w:id="0" w:name="_GoBack"/>
+      <w:bookmarkEnd w:id="0"/>
       <w:r>
         <w:rPr>
           <w:rFonts w:ascii="Open Sans" w:hAnsi="Open Sans" w:cs="Open Sans"/>
@@ -1671,25 +1589,7 @@
         <w:rPr>
           <w:rFonts w:ascii="Open Sans" w:hAnsi="Open Sans" w:cs="Open Sans"/>
         </w:rPr>
-        <w:t>AWS</w:t>
-      </w:r>
-      <w:r>
-        <w:rPr>
-          <w:rFonts w:ascii="Open Sans" w:hAnsi="Open Sans" w:cs="Open Sans"/>
-        </w:rPr>
-        <w:t xml:space="preserve">, </w:t>
-      </w:r>
-      <w:r>
-        <w:rPr>
-          <w:rFonts w:ascii="Open Sans" w:hAnsi="Open Sans" w:cs="Open Sans"/>
-        </w:rPr>
-        <w:t>WinForms, DotNet Bar, WPF, XBAP</w:t>
-      </w:r>
-      <w:r>
-        <w:rPr>
-          <w:rFonts w:ascii="Open Sans" w:hAnsi="Open Sans" w:cs="Open Sans"/>
-        </w:rPr>
-        <w:t xml:space="preserve"> </w:t>
+        <w:t xml:space="preserve">AWS, WinForms, DotNet Bar, WPF, XBAP </w:t>
       </w:r>
       <w:r>
         <w:rPr>
@@ -2619,8 +2519,6 @@
         </w:rPr>
         <w:t>359884678299</w:t>
       </w:r>
-      <w:bookmarkStart w:id="0" w:name="_GoBack"/>
-      <w:bookmarkEnd w:id="0"/>
       <w:r>
         <w:rPr>
           <w:rFonts w:ascii="AcmeFont" w:hAnsi="AcmeFont" w:cs="Times New Roman"/>

--- a/Tanyo.Portfolio.Web/wwwroot/files/Tanyo_Ivanov_CV.docx
+++ b/Tanyo.Portfolio.Web/wwwroot/files/Tanyo_Ivanov_CV.docx
@@ -1,6 +1,6 @@
 
 <file path=word/document.xml><?xml version="1.0" encoding="utf-8"?>
-<w:document xmlns:wpc="http://schemas.microsoft.com/office/word/2010/wordprocessingCanvas" xmlns:cx="http://schemas.microsoft.com/office/drawing/2014/chartex" xmlns:cx1="http://schemas.microsoft.com/office/drawing/2015/9/8/chartex" xmlns:cx2="http://schemas.microsoft.com/office/drawing/2015/10/21/chartex" xmlns:cx3="http://schemas.microsoft.com/office/drawing/2016/5/9/chartex" xmlns:cx4="http://schemas.microsoft.com/office/drawing/2016/5/10/chartex" xmlns:cx5="http://schemas.microsoft.com/office/drawing/2016/5/11/chartex" xmlns:cx6="http://schemas.microsoft.com/office/drawing/2016/5/12/chartex" xmlns:cx7="http://schemas.microsoft.com/office/drawing/2016/5/13/chartex" xmlns:cx8="http://schemas.microsoft.com/office/drawing/2016/5/14/chartex" xmlns:mc="http://schemas.openxmlformats.org/markup-compatibility/2006" xmlns:aink="http://schemas.microsoft.com/office/drawing/2016/ink" xmlns:am3d="http://schemas.microsoft.com/office/drawing/2017/model3d" xmlns:o="urn:schemas-microsoft-com:office:office" xmlns:r="http://schemas.openxmlformats.org/officeDocument/2006/relationships" xmlns:m="http://schemas.openxmlformats.org/officeDocument/2006/math" xmlns:v="urn:schemas-microsoft-com:vml" xmlns:wp14="http://schemas.microsoft.com/office/word/2010/wordprocessingDrawing" xmlns:wp="http://schemas.openxmlformats.org/drawingml/2006/wordprocessingDrawing" xmlns:w10="urn:schemas-microsoft-com:office:word" xmlns:w="http://schemas.openxmlformats.org/wordprocessingml/2006/main" xmlns:w14="http://schemas.microsoft.com/office/word/2010/wordml" xmlns:w15="http://schemas.microsoft.com/office/word/2012/wordml" xmlns:w16cid="http://schemas.microsoft.com/office/word/2016/wordml/cid" xmlns:w16se="http://schemas.microsoft.com/office/word/2015/wordml/symex" xmlns:wpg="http://schemas.microsoft.com/office/word/2010/wordprocessingGroup" xmlns:wpi="http://schemas.microsoft.com/office/word/2010/wordprocessingInk" xmlns:wne="http://schemas.microsoft.com/office/word/2006/wordml" xmlns:wps="http://schemas.microsoft.com/office/word/2010/wordprocessingShape" mc:Ignorable="w14 w15 w16se w16cid wp14">
+<w:document xmlns:wpc="http://schemas.microsoft.com/office/word/2010/wordprocessingCanvas" xmlns:mc="http://schemas.openxmlformats.org/markup-compatibility/2006" xmlns:o="urn:schemas-microsoft-com:office:office" xmlns:r="http://schemas.openxmlformats.org/officeDocument/2006/relationships" xmlns:m="http://schemas.openxmlformats.org/officeDocument/2006/math" xmlns:v="urn:schemas-microsoft-com:vml" xmlns:wp14="http://schemas.microsoft.com/office/word/2010/wordprocessingDrawing" xmlns:wp="http://schemas.openxmlformats.org/drawingml/2006/wordprocessingDrawing" xmlns:w10="urn:schemas-microsoft-com:office:word" xmlns:w="http://schemas.openxmlformats.org/wordprocessingml/2006/main" xmlns:w14="http://schemas.microsoft.com/office/word/2010/wordml" xmlns:w15="http://schemas.microsoft.com/office/word/2012/wordml" xmlns:wpg="http://schemas.microsoft.com/office/word/2010/wordprocessingGroup" xmlns:wpi="http://schemas.microsoft.com/office/word/2010/wordprocessingInk" xmlns:wne="http://schemas.microsoft.com/office/word/2006/wordml" xmlns:wps="http://schemas.microsoft.com/office/word/2010/wordprocessingShape" mc:Ignorable="w14 w15 wp14">
   <w:body>
     <w:p>
       <w:pPr>
@@ -264,27 +264,7 @@
         <w:rPr>
           <w:rFonts w:ascii="Open Sans" w:eastAsia="Calibri" w:hAnsi="Open Sans" w:cs="Open Sans"/>
         </w:rPr>
-        <w:t>I develop systems since 2012. All kind of them: monolithic, m</w:t>
-      </w:r>
-      <w:bookmarkStart w:id="0" w:name="_GoBack"/>
-      <w:bookmarkEnd w:id="0"/>
-      <w:r>
-        <w:rPr>
-          <w:rFonts w:ascii="Open Sans" w:eastAsia="Calibri" w:hAnsi="Open Sans" w:cs="Open Sans"/>
-        </w:rPr>
-        <w:t xml:space="preserve">icroservices, web, desktop, etc. </w:t>
-      </w:r>
-      <w:r>
-        <w:rPr>
-          <w:rFonts w:ascii="Open Sans" w:eastAsia="Calibri" w:hAnsi="Open Sans" w:cs="Open Sans"/>
-        </w:rPr>
-        <w:t>Also,</w:t>
-      </w:r>
-      <w:r>
-        <w:rPr>
-          <w:rFonts w:ascii="Open Sans" w:eastAsia="Calibri" w:hAnsi="Open Sans" w:cs="Open Sans"/>
-        </w:rPr>
-        <w:t xml:space="preserve"> I am practical and am testing the newest technologies inhouse on physical devices.</w:t>
+        <w:t>I develop systems since 2012. All kind of them: monolithic, microservices, web, desktop, etc. Also, I am practical and am testing the newest technologies inhouse on physical devices.</w:t>
       </w:r>
     </w:p>
     <w:p>
@@ -361,13 +341,7 @@
         <w:rPr>
           <w:rFonts w:ascii="Open Sans" w:hAnsi="Open Sans" w:cs="Open Sans"/>
         </w:rPr>
-        <w:t>Software Engineer III (Innovation)</w:t>
-      </w:r>
-      <w:r>
-        <w:rPr>
-          <w:rFonts w:ascii="Open Sans" w:hAnsi="Open Sans" w:cs="Open Sans"/>
-        </w:rPr>
-        <w:t xml:space="preserve"> – Permanent – London, UK</w:t>
+        <w:t>Software Engineer III (Innovation) – Permanent – London, UK</w:t>
       </w:r>
       <w:r>
         <w:rPr>
@@ -385,13 +359,7 @@
         <w:rPr>
           <w:rFonts w:ascii="Open Sans" w:hAnsi="Open Sans" w:cs="Open Sans"/>
         </w:rPr>
-        <w:t xml:space="preserve"> 20</w:t>
-      </w:r>
-      <w:r>
-        <w:rPr>
-          <w:rFonts w:ascii="Open Sans" w:hAnsi="Open Sans" w:cs="Open Sans"/>
-        </w:rPr>
-        <w:t>2</w:t>
+        <w:t xml:space="preserve"> 202</w:t>
       </w:r>
       <w:r>
         <w:rPr>
@@ -403,13 +371,7 @@
         <w:rPr>
           <w:rFonts w:ascii="Open Sans" w:hAnsi="Open Sans" w:cs="Open Sans"/>
         </w:rPr>
-        <w:t xml:space="preserve"> – </w:t>
-      </w:r>
-      <w:r>
-        <w:rPr>
-          <w:rFonts w:ascii="Open Sans" w:hAnsi="Open Sans" w:cs="Open Sans"/>
-        </w:rPr>
-        <w:t>Present</w:t>
+        <w:t xml:space="preserve"> – Present</w:t>
       </w:r>
     </w:p>
     <w:p>
@@ -488,15 +450,7 @@
         <w:t xml:space="preserve">Tech Stack: </w:t>
       </w:r>
       <w:r>
-        <w:t xml:space="preserve">Kubernetes · React Test Library · Terraform · </w:t>
-      </w:r>
-      <w:proofErr w:type="spellStart"/>
-      <w:r>
-        <w:t>NUnit</w:t>
-      </w:r>
-      <w:proofErr w:type="spellEnd"/>
-      <w:r>
-        <w:t xml:space="preserve"> · AWS · Docker · React Hooks · .NET Core · ASP.NET · SASS · Agile Methodologies · Git · Jest · React.js</w:t>
+        <w:t>Kubernetes · React Test Library · Terraform · NUnit · AWS · Docker · React Hooks · .NET Core · ASP.NET · SASS · Agile Methodologies · Git · Jest · React.js</w:t>
       </w:r>
       <w:r>
         <w:br/>
@@ -513,7 +467,7 @@
           <w:rFonts w:ascii="Open Sans" w:hAnsi="Open Sans" w:cs="Open Sans"/>
         </w:rPr>
       </w:pPr>
-      <w:bookmarkStart w:id="1" w:name="_Hlk112318615"/>
+      <w:bookmarkStart w:id="0" w:name="_Hlk112318615"/>
       <w:r>
         <w:rPr>
           <w:rFonts w:ascii="Open Sans" w:hAnsi="Open Sans" w:cs="Open Sans"/>
@@ -700,33 +654,9 @@
     </w:p>
     <w:p>
       <w:r>
-        <w:t xml:space="preserve">Tech Stack: ASP.NET Core MVC/Web API, ASP.NET </w:t>
-      </w:r>
-      <w:proofErr w:type="spellStart"/>
-      <w:r>
-        <w:t>WebForms</w:t>
-      </w:r>
-      <w:proofErr w:type="spellEnd"/>
-      <w:r>
-        <w:t xml:space="preserve">/MVC, WinForms, Azure, Vue.js, Umbraco, Selenium, </w:t>
-      </w:r>
-      <w:proofErr w:type="spellStart"/>
-      <w:r>
-        <w:t>xUnit</w:t>
-      </w:r>
-      <w:proofErr w:type="spellEnd"/>
-      <w:r>
-        <w:t xml:space="preserve"> Tests, SQL Server, </w:t>
-      </w:r>
-      <w:proofErr w:type="spellStart"/>
-      <w:r>
-        <w:t>EntityFramework</w:t>
-      </w:r>
-      <w:proofErr w:type="spellEnd"/>
-      <w:r>
-        <w:t xml:space="preserve"> Core, Bootstrap, jQuery</w:t>
-      </w:r>
-      <w:bookmarkEnd w:id="1"/>
+        <w:t>Tech Stack: ASP.NET Core MVC/Web API, ASP.NET WebForms/MVC, WinForms, Azure, Vue.js, Umbraco, Selenium, xUnit Tests, SQL Server, EntityFramework Core, Bootstrap, jQuery</w:t>
+      </w:r>
+      <w:bookmarkEnd w:id="0"/>
       <w:r>
         <w:br/>
       </w:r>
@@ -860,16 +790,11 @@
         <w:t>m</w:t>
       </w:r>
       <w:r>
-        <w:t xml:space="preserve">munication and planning, junior </w:t>
-      </w:r>
-      <w:proofErr w:type="gramStart"/>
-      <w:r>
-        <w:t>developer</w:t>
+        <w:t>munication and planning, junior developer</w:t>
       </w:r>
       <w:r>
         <w:t>s</w:t>
       </w:r>
-      <w:proofErr w:type="gramEnd"/>
       <w:r>
         <w:t xml:space="preserve"> introduction</w:t>
       </w:r>
@@ -879,15 +804,7 @@
     </w:p>
     <w:p>
       <w:r>
-        <w:t>Tech Stack: ASP.NET MVC/</w:t>
-      </w:r>
-      <w:proofErr w:type="spellStart"/>
-      <w:r>
-        <w:t>WebForms</w:t>
-      </w:r>
-      <w:proofErr w:type="spellEnd"/>
-      <w:r>
-        <w:t xml:space="preserve">, SQL Server, </w:t>
+        <w:t xml:space="preserve">Tech Stack: ASP.NET MVC/WebForms, SQL Server, </w:t>
       </w:r>
       <w:r>
         <w:t>EF</w:t>
@@ -942,16 +859,8 @@
           <w:rFonts w:ascii="Open Sans" w:hAnsi="Open Sans" w:cs="Open Sans"/>
         </w:rPr>
         <w:lastRenderedPageBreak/>
-        <w:t xml:space="preserve">Comstream, Outsourcing to </w:t>
-      </w:r>
-      <w:proofErr w:type="spellStart"/>
-      <w:r>
-        <w:rPr>
-          <w:rFonts w:ascii="Open Sans" w:hAnsi="Open Sans" w:cs="Open Sans"/>
-        </w:rPr>
-        <w:t>eGain</w:t>
-      </w:r>
-      <w:proofErr w:type="spellEnd"/>
+        <w:t>Comstream, Outsourcing to eGain</w:t>
+      </w:r>
       <w:r>
         <w:rPr>
           <w:rFonts w:ascii="Open Sans" w:hAnsi="Open Sans" w:cs="Open Sans"/>
@@ -1077,19 +986,11 @@
           <w:rFonts w:ascii="Open Sans" w:hAnsi="Open Sans" w:cs="Open Sans"/>
         </w:rPr>
       </w:pPr>
-      <w:proofErr w:type="spellStart"/>
-      <w:r>
-        <w:rPr>
-          <w:rFonts w:ascii="Open Sans" w:hAnsi="Open Sans" w:cs="Open Sans"/>
-        </w:rPr>
-        <w:t>BuCons</w:t>
-      </w:r>
-      <w:proofErr w:type="spellEnd"/>
-      <w:r>
-        <w:rPr>
-          <w:rFonts w:ascii="Open Sans" w:hAnsi="Open Sans" w:cs="Open Sans"/>
-        </w:rPr>
-        <w:t>, Outsourcing to HSO Business School</w:t>
+      <w:r>
+        <w:rPr>
+          <w:rFonts w:ascii="Open Sans" w:hAnsi="Open Sans" w:cs="Open Sans"/>
+        </w:rPr>
+        <w:t>BuCons, Outsourcing to HSO Business School</w:t>
       </w:r>
       <w:r>
         <w:rPr>
@@ -1143,40 +1044,190 @@
         <w:t xml:space="preserve">Tech Stack: </w:t>
       </w:r>
       <w:r>
-        <w:t xml:space="preserve">AWS, WinForms, </w:t>
-      </w:r>
-      <w:proofErr w:type="spellStart"/>
-      <w:r>
-        <w:t>DotNet</w:t>
-      </w:r>
-      <w:proofErr w:type="spellEnd"/>
-      <w:r>
-        <w:t xml:space="preserve"> Bar, WPF, XBAP </w:t>
+        <w:t xml:space="preserve">AWS, WinForms, DotNet Bar, WPF, XBAP </w:t>
       </w:r>
       <w:r>
         <w:t>ASP.NET MVC</w:t>
       </w:r>
       <w:r>
-        <w:t>/</w:t>
-      </w:r>
-      <w:proofErr w:type="spellStart"/>
-      <w:r>
-        <w:t>WebForms</w:t>
-      </w:r>
-      <w:proofErr w:type="spellEnd"/>
+        <w:t>/WebForms</w:t>
+      </w:r>
       <w:r>
         <w:t xml:space="preserve">, </w:t>
       </w:r>
-      <w:proofErr w:type="spellStart"/>
       <w:r>
         <w:t>DotNetNuke</w:t>
       </w:r>
-      <w:proofErr w:type="spellEnd"/>
       <w:r>
         <w:t xml:space="preserve">, SQL Server, </w:t>
       </w:r>
       <w:r>
         <w:t>Entity Framework</w:t>
+      </w:r>
+    </w:p>
+    <w:p/>
+    <w:p>
+      <w:pPr>
+        <w:shd w:val="clear" w:color="auto" w:fill="F2F2F2" w:themeFill="background1" w:themeFillShade="F2"/>
+        <w:tabs>
+          <w:tab w:val="left" w:pos="7230"/>
+        </w:tabs>
+        <w:spacing w:after="0"/>
+        <w:rPr>
+          <w:rFonts w:ascii="Open Sans" w:hAnsi="Open Sans" w:cs="Open Sans"/>
+        </w:rPr>
+      </w:pPr>
+      <w:r>
+        <w:rPr>
+          <w:rFonts w:ascii="Open Sans" w:hAnsi="Open Sans" w:cs="Open Sans"/>
+        </w:rPr>
+        <w:t>Database Developer</w:t>
+      </w:r>
+      <w:r>
+        <w:rPr>
+          <w:rFonts w:ascii="Open Sans" w:hAnsi="Open Sans" w:cs="Open Sans"/>
+        </w:rPr>
+        <w:t xml:space="preserve"> – Permanent – </w:t>
+      </w:r>
+      <w:r>
+        <w:rPr>
+          <w:rFonts w:ascii="Open Sans" w:hAnsi="Open Sans" w:cs="Open Sans"/>
+        </w:rPr>
+        <w:t>Plovdiv</w:t>
+      </w:r>
+      <w:r>
+        <w:rPr>
+          <w:rFonts w:ascii="Open Sans" w:hAnsi="Open Sans" w:cs="Open Sans"/>
+        </w:rPr>
+        <w:tab/>
+        <w:t>J</w:t>
+      </w:r>
+      <w:r>
+        <w:rPr>
+          <w:rFonts w:ascii="Open Sans" w:hAnsi="Open Sans" w:cs="Open Sans"/>
+        </w:rPr>
+        <w:t>uly</w:t>
+      </w:r>
+      <w:r>
+        <w:rPr>
+          <w:rFonts w:ascii="Open Sans" w:hAnsi="Open Sans" w:cs="Open Sans"/>
+        </w:rPr>
+        <w:t xml:space="preserve"> 201</w:t>
+      </w:r>
+      <w:r>
+        <w:rPr>
+          <w:rFonts w:ascii="Open Sans" w:hAnsi="Open Sans" w:cs="Open Sans"/>
+        </w:rPr>
+        <w:t>2</w:t>
+      </w:r>
+      <w:r>
+        <w:rPr>
+          <w:rFonts w:ascii="Open Sans" w:hAnsi="Open Sans" w:cs="Open Sans"/>
+        </w:rPr>
+        <w:t xml:space="preserve"> – </w:t>
+      </w:r>
+      <w:r>
+        <w:rPr>
+          <w:rFonts w:ascii="Open Sans" w:hAnsi="Open Sans" w:cs="Open Sans"/>
+        </w:rPr>
+        <w:t>Jan 2013</w:t>
+      </w:r>
+    </w:p>
+    <w:p>
+      <w:pPr>
+        <w:tabs>
+          <w:tab w:val="left" w:pos="7230"/>
+        </w:tabs>
+        <w:spacing w:after="0"/>
+        <w:rPr>
+          <w:rFonts w:ascii="Open Sans" w:hAnsi="Open Sans" w:cs="Open Sans"/>
+        </w:rPr>
+      </w:pPr>
+      <w:r>
+        <w:rPr>
+          <w:rFonts w:ascii="Open Sans" w:hAnsi="Open Sans" w:cs="Open Sans"/>
+        </w:rPr>
+        <w:t>UnrealSoft</w:t>
+      </w:r>
+      <w:r>
+        <w:rPr>
+          <w:rFonts w:ascii="Open Sans" w:hAnsi="Open Sans" w:cs="Open Sans"/>
+        </w:rPr>
+        <w:tab/>
+      </w:r>
+      <w:r>
+        <w:rPr>
+          <w:rFonts w:ascii="Open Sans" w:hAnsi="Open Sans" w:cs="Open Sans"/>
+        </w:rPr>
+        <w:tab/>
+      </w:r>
+    </w:p>
+    <w:p>
+      <w:pPr>
+        <w:tabs>
+          <w:tab w:val="left" w:pos="7230"/>
+        </w:tabs>
+        <w:spacing w:after="0"/>
+        <w:rPr>
+          <w:rFonts w:ascii="Open Sans" w:hAnsi="Open Sans" w:cs="Open Sans"/>
+        </w:rPr>
+      </w:pPr>
+    </w:p>
+    <w:p>
+      <w:r>
+        <w:rPr>
+          <w:rFonts w:ascii="Segoe UI" w:hAnsi="Segoe UI" w:cs="Segoe UI"/>
+          <w:sz w:val="21"/>
+          <w:szCs w:val="21"/>
+          <w:shd w:val="clear" w:color="auto" w:fill="FFFFFF"/>
+        </w:rPr>
+        <w:t>Web application for phone calls reports and stats.</w:t>
+      </w:r>
+      <w:r>
+        <w:rPr>
+          <w:rFonts w:ascii="Segoe UI" w:hAnsi="Segoe UI" w:cs="Segoe UI"/>
+          <w:sz w:val="21"/>
+          <w:szCs w:val="21"/>
+          <w:shd w:val="clear" w:color="auto" w:fill="FFFFFF"/>
+        </w:rPr>
+        <w:t xml:space="preserve"> </w:t>
+      </w:r>
+      <w:r>
+        <w:rPr>
+          <w:rFonts w:ascii="Segoe UI" w:hAnsi="Segoe UI" w:cs="Segoe UI"/>
+          <w:sz w:val="21"/>
+          <w:szCs w:val="21"/>
+          <w:shd w:val="clear" w:color="auto" w:fill="FFFFFF"/>
+        </w:rPr>
+        <w:t>Contribution</w:t>
+      </w:r>
+      <w:bookmarkStart w:id="1" w:name="_GoBack"/>
+      <w:bookmarkEnd w:id="1"/>
+      <w:r>
+        <w:rPr>
+          <w:rFonts w:ascii="Segoe UI" w:hAnsi="Segoe UI" w:cs="Segoe UI"/>
+          <w:sz w:val="21"/>
+          <w:szCs w:val="21"/>
+          <w:shd w:val="clear" w:color="auto" w:fill="FFFFFF"/>
+        </w:rPr>
+        <w:t xml:space="preserve"> to a GPS automobile tracking system.</w:t>
+      </w:r>
+    </w:p>
+    <w:p>
+      <w:r>
+        <w:t>Tech Stack:</w:t>
+      </w:r>
+      <w:r>
+        <w:t xml:space="preserve"> </w:t>
+      </w:r>
+      <w:r>
+        <w:rPr>
+          <w:rFonts w:ascii="Segoe UI" w:hAnsi="Segoe UI" w:cs="Segoe UI"/>
+          <w:sz w:val="21"/>
+          <w:szCs w:val="21"/>
+          <w:shd w:val="clear" w:color="auto" w:fill="FFFFFF"/>
+        </w:rPr>
+        <w:t>ASP.NET MVC · Kendo Ui · .NET Framework · jQuery · Firebird</w:t>
       </w:r>
     </w:p>
     <w:p>
@@ -1232,19 +1283,11 @@
           <w:rFonts w:ascii="Open Sans" w:hAnsi="Open Sans" w:cs="Open Sans"/>
         </w:rPr>
       </w:pPr>
-      <w:proofErr w:type="spellStart"/>
-      <w:r>
-        <w:rPr>
-          <w:rFonts w:ascii="Open Sans" w:hAnsi="Open Sans" w:cs="Open Sans"/>
-        </w:rPr>
-        <w:t>Bachelor’s</w:t>
-      </w:r>
-      <w:proofErr w:type="spellEnd"/>
-      <w:r>
-        <w:rPr>
-          <w:rFonts w:ascii="Open Sans" w:hAnsi="Open Sans" w:cs="Open Sans"/>
-        </w:rPr>
-        <w:t xml:space="preserve"> of Informatics</w:t>
+      <w:r>
+        <w:rPr>
+          <w:rFonts w:ascii="Open Sans" w:hAnsi="Open Sans" w:cs="Open Sans"/>
+        </w:rPr>
+        <w:t>Bachelor’s of Informatics</w:t>
       </w:r>
       <w:r>
         <w:rPr>
@@ -1411,58 +1454,8 @@
         <w:rPr>
           <w:rFonts w:ascii="Open Sans" w:hAnsi="Open Sans" w:cs="Open Sans"/>
         </w:rPr>
-        <w:t xml:space="preserve">High School Diploma of Information Technologies in prof. </w:t>
-      </w:r>
-      <w:proofErr w:type="spellStart"/>
-      <w:r>
-        <w:rPr>
-          <w:rFonts w:ascii="Open Sans" w:hAnsi="Open Sans" w:cs="Open Sans"/>
-        </w:rPr>
-        <w:t>dr.</w:t>
-      </w:r>
-      <w:proofErr w:type="spellEnd"/>
-      <w:r>
-        <w:rPr>
-          <w:rFonts w:ascii="Open Sans" w:hAnsi="Open Sans" w:cs="Open Sans"/>
-        </w:rPr>
-        <w:t xml:space="preserve"> </w:t>
-      </w:r>
-      <w:proofErr w:type="spellStart"/>
-      <w:r>
-        <w:rPr>
-          <w:rFonts w:ascii="Open Sans" w:hAnsi="Open Sans" w:cs="Open Sans"/>
-        </w:rPr>
-        <w:t>Asen</w:t>
-      </w:r>
-      <w:proofErr w:type="spellEnd"/>
-      <w:r>
-        <w:rPr>
-          <w:rFonts w:ascii="Open Sans" w:hAnsi="Open Sans" w:cs="Open Sans"/>
-        </w:rPr>
-        <w:t xml:space="preserve"> </w:t>
-      </w:r>
-      <w:proofErr w:type="spellStart"/>
-      <w:r>
-        <w:rPr>
-          <w:rFonts w:ascii="Open Sans" w:hAnsi="Open Sans" w:cs="Open Sans"/>
-        </w:rPr>
-        <w:t>Zlatarov</w:t>
-      </w:r>
-      <w:proofErr w:type="spellEnd"/>
-      <w:r>
-        <w:rPr>
-          <w:rFonts w:ascii="Open Sans" w:hAnsi="Open Sans" w:cs="Open Sans"/>
-        </w:rPr>
-        <w:t xml:space="preserve">, </w:t>
-      </w:r>
-      <w:proofErr w:type="spellStart"/>
-      <w:r>
-        <w:rPr>
-          <w:rFonts w:ascii="Open Sans" w:hAnsi="Open Sans" w:cs="Open Sans"/>
-        </w:rPr>
-        <w:t>Parvomay</w:t>
-      </w:r>
-      <w:proofErr w:type="spellEnd"/>
+        <w:t>High School Diploma of Information Technologies in prof. dr. Asen Zlatarov, Parvomay</w:t>
+      </w:r>
       <w:r>
         <w:rPr>
           <w:rFonts w:ascii="Open Sans" w:hAnsi="Open Sans" w:cs="Open Sans"/>
@@ -1585,21 +1578,7 @@
         <w:rPr>
           <w:rFonts w:ascii="Open Sans" w:hAnsi="Open Sans" w:cs="Open Sans"/>
         </w:rPr>
-        <w:t>AWS, Azure, ASP.NET MVC/</w:t>
-      </w:r>
-      <w:proofErr w:type="spellStart"/>
-      <w:r>
-        <w:rPr>
-          <w:rFonts w:ascii="Open Sans" w:hAnsi="Open Sans" w:cs="Open Sans"/>
-        </w:rPr>
-        <w:t>WebForms</w:t>
-      </w:r>
-      <w:proofErr w:type="spellEnd"/>
-      <w:r>
-        <w:rPr>
-          <w:rFonts w:ascii="Open Sans" w:hAnsi="Open Sans" w:cs="Open Sans"/>
-        </w:rPr>
-        <w:t xml:space="preserve">/Web API, ASP.NET Core, WinForms, WPF, Angular, </w:t>
+        <w:t xml:space="preserve">AWS, Azure, ASP.NET MVC/WebForms/Web API, ASP.NET Core, WinForms, WPF, Angular, </w:t>
       </w:r>
       <w:r>
         <w:rPr>
@@ -1611,58 +1590,14 @@
         <w:rPr>
           <w:rFonts w:ascii="Open Sans" w:hAnsi="Open Sans" w:cs="Open Sans"/>
         </w:rPr>
-        <w:t xml:space="preserve">Vue.js, Umbraco, Selenium, SQL Server, </w:t>
-      </w:r>
-      <w:proofErr w:type="spellStart"/>
-      <w:r>
-        <w:rPr>
-          <w:rFonts w:ascii="Open Sans" w:hAnsi="Open Sans" w:cs="Open Sans"/>
-        </w:rPr>
-        <w:t>WinServices</w:t>
-      </w:r>
-      <w:proofErr w:type="spellEnd"/>
-      <w:r>
-        <w:rPr>
-          <w:rFonts w:ascii="Open Sans" w:hAnsi="Open Sans" w:cs="Open Sans"/>
-        </w:rPr>
-        <w:t xml:space="preserve">, </w:t>
-      </w:r>
-      <w:proofErr w:type="spellStart"/>
-      <w:r>
-        <w:rPr>
-          <w:rFonts w:ascii="Open Sans" w:hAnsi="Open Sans" w:cs="Open Sans"/>
-        </w:rPr>
-        <w:t>EntityFramework</w:t>
-      </w:r>
-      <w:proofErr w:type="spellEnd"/>
-      <w:r>
-        <w:rPr>
-          <w:rFonts w:ascii="Open Sans" w:hAnsi="Open Sans" w:cs="Open Sans"/>
-        </w:rPr>
-        <w:t xml:space="preserve"> Core, </w:t>
-      </w:r>
-      <w:proofErr w:type="spellStart"/>
-      <w:r>
-        <w:rPr>
-          <w:rFonts w:ascii="Open Sans" w:hAnsi="Open Sans" w:cs="Open Sans"/>
-        </w:rPr>
-        <w:t>xUni</w:t>
-      </w:r>
-      <w:proofErr w:type="spellEnd"/>
-      <w:r>
-        <w:rPr>
-          <w:rFonts w:ascii="Open Sans" w:hAnsi="Open Sans" w:cs="Open Sans"/>
-        </w:rPr>
-        <w:t xml:space="preserve">, </w:t>
-      </w:r>
-      <w:proofErr w:type="spellStart"/>
-      <w:r>
-        <w:rPr>
-          <w:rFonts w:ascii="Open Sans" w:hAnsi="Open Sans" w:cs="Open Sans"/>
-        </w:rPr>
-        <w:t>NUnit</w:t>
-      </w:r>
-      <w:proofErr w:type="spellEnd"/>
+        <w:t>Vue.js, Umbraco, Selenium, SQL Server, WinServices, EntityFramework Core, xUni</w:t>
+      </w:r>
+      <w:r>
+        <w:rPr>
+          <w:rFonts w:ascii="Open Sans" w:hAnsi="Open Sans" w:cs="Open Sans"/>
+        </w:rPr>
+        <w:t>, NUnit</w:t>
+      </w:r>
       <w:r>
         <w:rPr>
           <w:rFonts w:ascii="Open Sans" w:hAnsi="Open Sans" w:cs="Open Sans"/>
@@ -1705,21 +1640,7 @@
         <w:rPr>
           <w:rFonts w:ascii="Open Sans" w:hAnsi="Open Sans" w:cs="Open Sans"/>
         </w:rPr>
-        <w:t xml:space="preserve">, </w:t>
-      </w:r>
-      <w:proofErr w:type="spellStart"/>
-      <w:r>
-        <w:rPr>
-          <w:rFonts w:ascii="Open Sans" w:hAnsi="Open Sans" w:cs="Open Sans"/>
-        </w:rPr>
-        <w:t>SpecFlow</w:t>
-      </w:r>
-      <w:proofErr w:type="spellEnd"/>
-      <w:r>
-        <w:rPr>
-          <w:rFonts w:ascii="Open Sans" w:hAnsi="Open Sans" w:cs="Open Sans"/>
-        </w:rPr>
-        <w:t>, Docker, TypeScript</w:t>
+        <w:t>, SpecFlow, Docker, TypeScript</w:t>
       </w:r>
     </w:p>
     <w:p>
@@ -2350,8 +2271,8 @@
 </file>
 
 <file path=word/numbering.xml><?xml version="1.0" encoding="utf-8"?>
-<w:numbering xmlns:wpc="http://schemas.microsoft.com/office/word/2010/wordprocessingCanvas" xmlns:cx="http://schemas.microsoft.com/office/drawing/2014/chartex" xmlns:cx1="http://schemas.microsoft.com/office/drawing/2015/9/8/chartex" xmlns:cx2="http://schemas.microsoft.com/office/drawing/2015/10/21/chartex" xmlns:cx3="http://schemas.microsoft.com/office/drawing/2016/5/9/chartex" xmlns:cx4="http://schemas.microsoft.com/office/drawing/2016/5/10/chartex" xmlns:cx5="http://schemas.microsoft.com/office/drawing/2016/5/11/chartex" xmlns:cx6="http://schemas.microsoft.com/office/drawing/2016/5/12/chartex" xmlns:cx7="http://schemas.microsoft.com/office/drawing/2016/5/13/chartex" xmlns:cx8="http://schemas.microsoft.com/office/drawing/2016/5/14/chartex" xmlns:mc="http://schemas.openxmlformats.org/markup-compatibility/2006" xmlns:aink="http://schemas.microsoft.com/office/drawing/2016/ink" xmlns:am3d="http://schemas.microsoft.com/office/drawing/2017/model3d" xmlns:o="urn:schemas-microsoft-com:office:office" xmlns:r="http://schemas.openxmlformats.org/officeDocument/2006/relationships" xmlns:m="http://schemas.openxmlformats.org/officeDocument/2006/math" xmlns:v="urn:schemas-microsoft-com:vml" xmlns:wp14="http://schemas.microsoft.com/office/word/2010/wordprocessingDrawing" xmlns:wp="http://schemas.openxmlformats.org/drawingml/2006/wordprocessingDrawing" xmlns:w10="urn:schemas-microsoft-com:office:word" xmlns:w="http://schemas.openxmlformats.org/wordprocessingml/2006/main" xmlns:w14="http://schemas.microsoft.com/office/word/2010/wordml" xmlns:w15="http://schemas.microsoft.com/office/word/2012/wordml" xmlns:w16cid="http://schemas.microsoft.com/office/word/2016/wordml/cid" xmlns:w16se="http://schemas.microsoft.com/office/word/2015/wordml/symex" xmlns:wpg="http://schemas.microsoft.com/office/word/2010/wordprocessingGroup" xmlns:wpi="http://schemas.microsoft.com/office/word/2010/wordprocessingInk" xmlns:wne="http://schemas.microsoft.com/office/word/2006/wordml" xmlns:wps="http://schemas.microsoft.com/office/word/2010/wordprocessingShape" mc:Ignorable="w14 w15 w16se w16cid wp14">
-  <w:abstractNum w:abstractNumId="0" w15:restartNumberingAfterBreak="0">
+<w:numbering xmlns:wpc="http://schemas.microsoft.com/office/word/2010/wordprocessingCanvas" xmlns:mc="http://schemas.openxmlformats.org/markup-compatibility/2006" xmlns:o="urn:schemas-microsoft-com:office:office" xmlns:r="http://schemas.openxmlformats.org/officeDocument/2006/relationships" xmlns:m="http://schemas.openxmlformats.org/officeDocument/2006/math" xmlns:v="urn:schemas-microsoft-com:vml" xmlns:wp14="http://schemas.microsoft.com/office/word/2010/wordprocessingDrawing" xmlns:wp="http://schemas.openxmlformats.org/drawingml/2006/wordprocessingDrawing" xmlns:w10="urn:schemas-microsoft-com:office:word" xmlns:w="http://schemas.openxmlformats.org/wordprocessingml/2006/main" xmlns:w14="http://schemas.microsoft.com/office/word/2010/wordml" xmlns:w15="http://schemas.microsoft.com/office/word/2012/wordml" xmlns:wpg="http://schemas.microsoft.com/office/word/2010/wordprocessingGroup" xmlns:wpi="http://schemas.microsoft.com/office/word/2010/wordprocessingInk" xmlns:wne="http://schemas.microsoft.com/office/word/2006/wordml" xmlns:wps="http://schemas.microsoft.com/office/word/2010/wordprocessingShape" mc:Ignorable="w14 w15 wp14">
+  <w:abstractNum w:abstractNumId="0">
     <w:nsid w:val="140421C1"/>
     <w:multiLevelType w:val="hybridMultilevel"/>
     <w:tmpl w:val="4C9E97BE"/>
@@ -2464,7 +2385,7 @@
       </w:rPr>
     </w:lvl>
   </w:abstractNum>
-  <w:abstractNum w:abstractNumId="1" w15:restartNumberingAfterBreak="0">
+  <w:abstractNum w:abstractNumId="1">
     <w:nsid w:val="49CC5AF4"/>
     <w:multiLevelType w:val="hybridMultilevel"/>
     <w:tmpl w:val="08364DEA"/>
@@ -2587,7 +2508,7 @@
 </file>
 
 <file path=word/styles.xml><?xml version="1.0" encoding="utf-8"?>
-<w:styles xmlns:mc="http://schemas.openxmlformats.org/markup-compatibility/2006" xmlns:r="http://schemas.openxmlformats.org/officeDocument/2006/relationships" xmlns:w="http://schemas.openxmlformats.org/wordprocessingml/2006/main" xmlns:w14="http://schemas.microsoft.com/office/word/2010/wordml" xmlns:w15="http://schemas.microsoft.com/office/word/2012/wordml" xmlns:w16cid="http://schemas.microsoft.com/office/word/2016/wordml/cid" xmlns:w16se="http://schemas.microsoft.com/office/word/2015/wordml/symex" mc:Ignorable="w14 w15 w16se w16cid">
+<w:styles xmlns:mc="http://schemas.openxmlformats.org/markup-compatibility/2006" xmlns:r="http://schemas.openxmlformats.org/officeDocument/2006/relationships" xmlns:w="http://schemas.openxmlformats.org/wordprocessingml/2006/main" xmlns:w14="http://schemas.microsoft.com/office/word/2010/wordml" xmlns:w15="http://schemas.microsoft.com/office/word/2012/wordml" mc:Ignorable="w14 w15">
   <w:docDefaults>
     <w:rPrDefault>
       <w:rPr>
@@ -2603,7 +2524,7 @@
       </w:pPr>
     </w:pPrDefault>
   </w:docDefaults>
-  <w:latentStyles w:defLockedState="0" w:defUIPriority="99" w:defSemiHidden="0" w:defUnhideWhenUsed="0" w:defQFormat="0" w:count="375">
+  <w:latentStyles w:defLockedState="0" w:defUIPriority="99" w:defSemiHidden="0" w:defUnhideWhenUsed="0" w:defQFormat="0" w:count="371">
     <w:lsdException w:name="Normal" w:uiPriority="0" w:qFormat="1"/>
     <w:lsdException w:name="heading 1" w:uiPriority="9" w:qFormat="1"/>
     <w:lsdException w:name="heading 2" w:semiHidden="1" w:uiPriority="9" w:unhideWhenUsed="1" w:qFormat="1"/>
@@ -2709,6 +2630,7 @@
     <w:lsdException w:name="HTML Sample" w:semiHidden="1" w:unhideWhenUsed="1"/>
     <w:lsdException w:name="HTML Typewriter" w:semiHidden="1" w:unhideWhenUsed="1"/>
     <w:lsdException w:name="HTML Variable" w:semiHidden="1" w:unhideWhenUsed="1"/>
+    <w:lsdException w:name="Normal Table" w:semiHidden="1" w:unhideWhenUsed="1"/>
     <w:lsdException w:name="annotation subject" w:semiHidden="1" w:unhideWhenUsed="1"/>
     <w:lsdException w:name="No List" w:semiHidden="1" w:unhideWhenUsed="1"/>
     <w:lsdException w:name="Outline List 1" w:semiHidden="1" w:unhideWhenUsed="1"/>
@@ -2752,8 +2674,10 @@
     <w:lsdException w:name="Table Elegant" w:semiHidden="1" w:unhideWhenUsed="1"/>
     <w:lsdException w:name="Table Professional" w:semiHidden="1" w:unhideWhenUsed="1"/>
     <w:lsdException w:name="Table Subtle 1" w:semiHidden="1" w:unhideWhenUsed="1"/>
+    <w:lsdException w:name="Table Subtle 2" w:semiHidden="1" w:unhideWhenUsed="1"/>
     <w:lsdException w:name="Table Web 1" w:semiHidden="1" w:unhideWhenUsed="1"/>
     <w:lsdException w:name="Table Web 2" w:semiHidden="1" w:unhideWhenUsed="1"/>
+    <w:lsdException w:name="Table Web 3" w:semiHidden="1" w:unhideWhenUsed="1"/>
     <w:lsdException w:name="Balloon Text" w:semiHidden="1" w:unhideWhenUsed="1"/>
     <w:lsdException w:name="Table Grid" w:uiPriority="59"/>
     <w:lsdException w:name="Table Theme" w:semiHidden="1" w:unhideWhenUsed="1"/>
@@ -2972,10 +2896,6 @@
     <w:lsdException w:name="List Table 5 Dark Accent 6" w:uiPriority="50"/>
     <w:lsdException w:name="List Table 6 Colorful Accent 6" w:uiPriority="51"/>
     <w:lsdException w:name="List Table 7 Colorful Accent 6" w:uiPriority="52"/>
-    <w:lsdException w:name="Mention" w:semiHidden="1" w:unhideWhenUsed="1"/>
-    <w:lsdException w:name="Smart Hyperlink" w:semiHidden="1" w:unhideWhenUsed="1"/>
-    <w:lsdException w:name="Hashtag" w:semiHidden="1" w:unhideWhenUsed="1"/>
-    <w:lsdException w:name="Unresolved Mention" w:semiHidden="1" w:unhideWhenUsed="1"/>
   </w:latentStyles>
   <w:style w:type="paragraph" w:default="1" w:styleId="Normal">
     <w:name w:val="Normal"/>
@@ -2985,6 +2905,7 @@
   <w:style w:type="character" w:default="1" w:styleId="DefaultParagraphFont">
     <w:name w:val="Default Paragraph Font"/>
     <w:uiPriority w:val="1"/>
+    <w:semiHidden/>
     <w:unhideWhenUsed/>
   </w:style>
   <w:style w:type="table" w:default="1" w:styleId="TableNormal">

--- a/Tanyo.Portfolio.Web/wwwroot/files/Tanyo_Ivanov_CV.docx
+++ b/Tanyo.Portfolio.Web/wwwroot/files/Tanyo_Ivanov_CV.docx
@@ -337,41 +337,90 @@
           <w:rFonts w:ascii="Open Sans" w:hAnsi="Open Sans" w:cs="Open Sans"/>
         </w:rPr>
       </w:pPr>
-      <w:r>
-        <w:rPr>
-          <w:rFonts w:ascii="Open Sans" w:hAnsi="Open Sans" w:cs="Open Sans"/>
-        </w:rPr>
-        <w:t>Software Engineer III (Innovation) – Permanent – London, UK</w:t>
+      <w:bookmarkStart w:id="0" w:name="_GoBack"/>
+      <w:bookmarkEnd w:id="0"/>
+      <w:r>
+        <w:rPr>
+          <w:rFonts w:ascii="Open Sans" w:hAnsi="Open Sans" w:cs="Open Sans"/>
+        </w:rPr>
+        <w:t>Software Engineer</w:t>
+      </w:r>
+      <w:r>
+        <w:rPr>
+          <w:rFonts w:ascii="Open Sans" w:hAnsi="Open Sans" w:cs="Open Sans"/>
+        </w:rPr>
+        <w:t xml:space="preserve"> – Permanent – London, UK</w:t>
       </w:r>
       <w:r>
         <w:rPr>
           <w:rFonts w:ascii="Open Sans" w:hAnsi="Open Sans" w:cs="Open Sans"/>
         </w:rPr>
         <w:tab/>
-      </w:r>
-      <w:r>
-        <w:rPr>
-          <w:rFonts w:ascii="Open Sans" w:hAnsi="Open Sans" w:cs="Open Sans"/>
-        </w:rPr>
-        <w:t>December</w:t>
-      </w:r>
-      <w:r>
-        <w:rPr>
-          <w:rFonts w:ascii="Open Sans" w:hAnsi="Open Sans" w:cs="Open Sans"/>
-        </w:rPr>
-        <w:t xml:space="preserve"> 202</w:t>
-      </w:r>
-      <w:r>
-        <w:rPr>
-          <w:rFonts w:ascii="Open Sans" w:hAnsi="Open Sans" w:cs="Open Sans"/>
-        </w:rPr>
-        <w:t>1</w:t>
-      </w:r>
-      <w:r>
-        <w:rPr>
-          <w:rFonts w:ascii="Open Sans" w:hAnsi="Open Sans" w:cs="Open Sans"/>
-        </w:rPr>
-        <w:t xml:space="preserve"> – Present</w:t>
+        <w:t xml:space="preserve">October 2020 – </w:t>
+      </w:r>
+      <w:r>
+        <w:rPr>
+          <w:rFonts w:ascii="Open Sans" w:hAnsi="Open Sans" w:cs="Open Sans"/>
+          <w:lang w:val="en-US"/>
+        </w:rPr>
+        <w:t>November</w:t>
+      </w:r>
+      <w:r>
+        <w:rPr>
+          <w:rFonts w:ascii="Open Sans" w:hAnsi="Open Sans" w:cs="Open Sans"/>
+        </w:rPr>
+        <w:t xml:space="preserve"> 2022</w:t>
+      </w:r>
+    </w:p>
+    <w:p>
+      <w:pPr>
+        <w:tabs>
+          <w:tab w:val="left" w:pos="7230"/>
+        </w:tabs>
+        <w:spacing w:after="0"/>
+        <w:rPr>
+          <w:rFonts w:ascii="Open Sans" w:hAnsi="Open Sans" w:cs="Open Sans"/>
+        </w:rPr>
+      </w:pPr>
+      <w:r>
+        <w:rPr>
+          <w:rFonts w:ascii="Open Sans" w:hAnsi="Open Sans" w:cs="Open Sans"/>
+        </w:rPr>
+        <w:t>LexisNexis UK</w:t>
+      </w:r>
+      <w:r>
+        <w:rPr>
+          <w:rFonts w:ascii="Open Sans" w:hAnsi="Open Sans" w:cs="Open Sans"/>
+        </w:rPr>
+        <w:tab/>
+      </w:r>
+      <w:r>
+        <w:rPr>
+          <w:rFonts w:ascii="Open Sans" w:hAnsi="Open Sans" w:cs="Open Sans"/>
+        </w:rPr>
+        <w:tab/>
+      </w:r>
+    </w:p>
+    <w:p>
+      <w:r>
+        <w:br/>
+      </w:r>
+      <w:r>
+        <w:t>Contributes to the development of a modern Global Tax platform with load of dependencies to different micro-services. Cloud based delivery, most-modern at the time methodology of work, React Clients connected to multiple APIs.</w:t>
+      </w:r>
+      <w:r>
+        <w:t xml:space="preserve"> Currently in the Innovation team working with the Principals on upcoming taxing tools. Tax Department.</w:t>
+      </w:r>
+    </w:p>
+    <w:p>
+      <w:r>
+        <w:t xml:space="preserve">Tech Stack: </w:t>
+      </w:r>
+      <w:r>
+        <w:t>Kubernetes · React Test Library · Terraform · NUnit · AWS · Docker · React Hooks · .NET Core · ASP.NET · SASS · Agile Methodologies · Git · Jest · React.js</w:t>
+      </w:r>
+      <w:r>
+        <w:br/>
       </w:r>
     </w:p>
     <w:p>
@@ -385,41 +434,83 @@
           <w:rFonts w:ascii="Open Sans" w:hAnsi="Open Sans" w:cs="Open Sans"/>
         </w:rPr>
       </w:pPr>
-      <w:r>
-        <w:rPr>
-          <w:rFonts w:ascii="Open Sans" w:hAnsi="Open Sans" w:cs="Open Sans"/>
-        </w:rPr>
-        <w:t xml:space="preserve">Software Engineer II </w:t>
-      </w:r>
-      <w:r>
-        <w:rPr>
-          <w:rFonts w:ascii="Open Sans" w:hAnsi="Open Sans" w:cs="Open Sans"/>
-        </w:rPr>
-        <w:t>(Tolley) – Permanent – London, UK</w:t>
+      <w:bookmarkStart w:id="1" w:name="_Hlk112318615"/>
+      <w:r>
+        <w:rPr>
+          <w:rFonts w:ascii="Open Sans" w:hAnsi="Open Sans" w:cs="Open Sans"/>
+        </w:rPr>
+        <w:t>Application Developer – Permanent – London, UK</w:t>
       </w:r>
       <w:r>
         <w:rPr>
           <w:rFonts w:ascii="Open Sans" w:hAnsi="Open Sans" w:cs="Open Sans"/>
         </w:rPr>
         <w:tab/>
-        <w:t>October 2020 – December 2021</w:t>
-      </w:r>
-    </w:p>
-    <w:p>
-      <w:pPr>
-        <w:tabs>
-          <w:tab w:val="left" w:pos="7230"/>
-        </w:tabs>
-        <w:spacing w:after="0"/>
-        <w:rPr>
-          <w:rFonts w:ascii="Open Sans" w:hAnsi="Open Sans" w:cs="Open Sans"/>
-        </w:rPr>
-      </w:pPr>
-      <w:r>
-        <w:rPr>
-          <w:rFonts w:ascii="Open Sans" w:hAnsi="Open Sans" w:cs="Open Sans"/>
-        </w:rPr>
-        <w:t>LexisNexis UK</w:t>
+      </w:r>
+      <w:r>
+        <w:rPr>
+          <w:rFonts w:ascii="Open Sans" w:hAnsi="Open Sans" w:cs="Open Sans"/>
+        </w:rPr>
+        <w:t>January</w:t>
+      </w:r>
+      <w:r>
+        <w:rPr>
+          <w:rFonts w:ascii="Open Sans" w:hAnsi="Open Sans" w:cs="Open Sans"/>
+        </w:rPr>
+        <w:t xml:space="preserve"> 20</w:t>
+      </w:r>
+      <w:r>
+        <w:rPr>
+          <w:rFonts w:ascii="Open Sans" w:hAnsi="Open Sans" w:cs="Open Sans"/>
+        </w:rPr>
+        <w:t>19</w:t>
+      </w:r>
+      <w:r>
+        <w:rPr>
+          <w:rFonts w:ascii="Open Sans" w:hAnsi="Open Sans" w:cs="Open Sans"/>
+        </w:rPr>
+        <w:t xml:space="preserve"> –</w:t>
+      </w:r>
+      <w:r>
+        <w:rPr>
+          <w:rFonts w:ascii="Open Sans" w:hAnsi="Open Sans" w:cs="Open Sans"/>
+        </w:rPr>
+        <w:t xml:space="preserve"> </w:t>
+      </w:r>
+      <w:r>
+        <w:rPr>
+          <w:rFonts w:ascii="Open Sans" w:hAnsi="Open Sans" w:cs="Open Sans"/>
+        </w:rPr>
+        <w:t>December 2019</w:t>
+      </w:r>
+    </w:p>
+    <w:p>
+      <w:pPr>
+        <w:tabs>
+          <w:tab w:val="left" w:pos="7230"/>
+        </w:tabs>
+        <w:spacing w:after="0"/>
+        <w:rPr>
+          <w:rFonts w:ascii="Open Sans" w:hAnsi="Open Sans" w:cs="Open Sans"/>
+        </w:rPr>
+      </w:pPr>
+      <w:r>
+        <w:rPr>
+          <w:rFonts w:ascii="Open Sans" w:hAnsi="Open Sans" w:cs="Open Sans"/>
+        </w:rPr>
+        <w:t>Foster + Partners</w:t>
+      </w:r>
+      <w:r>
+        <w:rPr>
+          <w:rFonts w:ascii="Open Sans" w:hAnsi="Open Sans" w:cs="Open Sans"/>
+        </w:rPr>
+        <w:t xml:space="preserve">, </w:t>
+      </w:r>
+      <w:r>
+        <w:rPr>
+          <w:rFonts w:ascii="Open Sans" w:hAnsi="Open Sans" w:cs="Open Sans"/>
+        </w:rPr>
+        <w:t>Architecture</w:t>
       </w:r>
       <w:r>
         <w:rPr>
@@ -435,217 +526,93 @@
       </w:r>
     </w:p>
     <w:p>
-      <w:r>
-        <w:br/>
-      </w:r>
-      <w:r>
-        <w:t>Contributes to the development of a modern Global Tax platform with load of dependencies to different micro-services. Cloud based delivery, most-modern at the time methodology of work, React Clients connected to multiple APIs.</w:t>
-      </w:r>
-      <w:r>
-        <w:t xml:space="preserve"> Currently in the Innovation team working with the Principals on upcoming taxing tools. Tax Department.</w:t>
-      </w:r>
-    </w:p>
-    <w:p>
-      <w:r>
-        <w:t xml:space="preserve">Tech Stack: </w:t>
-      </w:r>
-      <w:r>
-        <w:t>Kubernetes · React Test Library · Terraform · NUnit · AWS · Docker · React Hooks · .NET Core · ASP.NET · SASS · Agile Methodologies · Git · Jest · React.js</w:t>
-      </w:r>
-      <w:r>
-        <w:br/>
-      </w:r>
-    </w:p>
-    <w:p>
-      <w:pPr>
-        <w:shd w:val="clear" w:color="auto" w:fill="F2F2F2" w:themeFill="background1" w:themeFillShade="F2"/>
-        <w:tabs>
-          <w:tab w:val="left" w:pos="7230"/>
-        </w:tabs>
-        <w:spacing w:after="0"/>
-        <w:rPr>
-          <w:rFonts w:ascii="Open Sans" w:hAnsi="Open Sans" w:cs="Open Sans"/>
-        </w:rPr>
-      </w:pPr>
-      <w:bookmarkStart w:id="0" w:name="_Hlk112318615"/>
-      <w:r>
-        <w:rPr>
-          <w:rFonts w:ascii="Open Sans" w:hAnsi="Open Sans" w:cs="Open Sans"/>
-        </w:rPr>
-        <w:t>Application Developer – Permanent – London, UK</w:t>
-      </w:r>
-      <w:r>
-        <w:rPr>
-          <w:rFonts w:ascii="Open Sans" w:hAnsi="Open Sans" w:cs="Open Sans"/>
-        </w:rPr>
-        <w:tab/>
-      </w:r>
-      <w:r>
-        <w:rPr>
-          <w:rFonts w:ascii="Open Sans" w:hAnsi="Open Sans" w:cs="Open Sans"/>
-        </w:rPr>
-        <w:t>January</w:t>
-      </w:r>
-      <w:r>
-        <w:rPr>
-          <w:rFonts w:ascii="Open Sans" w:hAnsi="Open Sans" w:cs="Open Sans"/>
-        </w:rPr>
-        <w:t xml:space="preserve"> 20</w:t>
-      </w:r>
-      <w:r>
-        <w:rPr>
-          <w:rFonts w:ascii="Open Sans" w:hAnsi="Open Sans" w:cs="Open Sans"/>
-        </w:rPr>
-        <w:t>19</w:t>
-      </w:r>
-      <w:r>
-        <w:rPr>
-          <w:rFonts w:ascii="Open Sans" w:hAnsi="Open Sans" w:cs="Open Sans"/>
-        </w:rPr>
-        <w:t xml:space="preserve"> –</w:t>
-      </w:r>
-      <w:r>
-        <w:rPr>
-          <w:rFonts w:ascii="Open Sans" w:hAnsi="Open Sans" w:cs="Open Sans"/>
-        </w:rPr>
+      <w:pPr>
+        <w:tabs>
+          <w:tab w:val="left" w:pos="7230"/>
+        </w:tabs>
+        <w:spacing w:after="0"/>
+        <w:rPr>
+          <w:rFonts w:ascii="Open Sans" w:hAnsi="Open Sans" w:cs="Open Sans"/>
+        </w:rPr>
+      </w:pPr>
+    </w:p>
+    <w:p>
+      <w:r>
+        <w:t>Took an important part of the development</w:t>
+      </w:r>
+      <w:r>
+        <w:t xml:space="preserve"> and </w:t>
+      </w:r>
+      <w:r>
+        <w:t>testing of</w:t>
+      </w:r>
+      <w:r>
+        <w:t xml:space="preserve"> the </w:t>
+      </w:r>
+      <w:r>
+        <w:t>new</w:t>
+      </w:r>
+      <w:r>
+        <w:t xml:space="preserve"> Intranet</w:t>
+      </w:r>
+      <w:r>
+        <w:t xml:space="preserve"> and all the accompanying </w:t>
+      </w:r>
+      <w:r>
+        <w:t>applications (</w:t>
+      </w:r>
+      <w:r>
+        <w:t>~20)</w:t>
+      </w:r>
+      <w:r>
+        <w:t xml:space="preserve">. My role also included </w:t>
+      </w:r>
+      <w:r>
+        <w:t>helpdesk tickets handling</w:t>
+      </w:r>
+      <w:r>
+        <w:t xml:space="preserve"> (service now)</w:t>
+      </w:r>
+      <w:r>
+        <w:t>,</w:t>
+      </w:r>
+      <w:r>
+        <w:t xml:space="preserve"> microservice</w:t>
+      </w:r>
+      <w:r>
+        <w:t>s</w:t>
+      </w:r>
+      <w:r>
+        <w:t xml:space="preserve"> development</w:t>
+      </w:r>
+      <w:r>
+        <w:t>,</w:t>
+      </w:r>
+      <w:r>
+        <w:t xml:space="preserve"> everyday communication with the employees</w:t>
+      </w:r>
+      <w:r>
+        <w:t>. Impeccable</w:t>
+      </w:r>
+      <w:r>
+        <w:t xml:space="preserve"> knowledge in many technologies </w:t>
+      </w:r>
+      <w:r>
+        <w:t>w</w:t>
+      </w:r>
+      <w:r>
+        <w:t>as</w:t>
+      </w:r>
+      <w:r>
+        <w:t xml:space="preserve"> key to this position. I left purely because</w:t>
+      </w:r>
+      <w:r>
+        <w:t xml:space="preserve"> of</w:t>
+      </w:r>
+      <w:r>
         <w:t xml:space="preserve"> </w:t>
       </w:r>
       <w:r>
-        <w:rPr>
-          <w:rFonts w:ascii="Open Sans" w:hAnsi="Open Sans" w:cs="Open Sans"/>
-        </w:rPr>
-        <w:t>December 2019</w:t>
-      </w:r>
-    </w:p>
-    <w:p>
-      <w:pPr>
-        <w:tabs>
-          <w:tab w:val="left" w:pos="7230"/>
-        </w:tabs>
-        <w:spacing w:after="0"/>
-        <w:rPr>
-          <w:rFonts w:ascii="Open Sans" w:hAnsi="Open Sans" w:cs="Open Sans"/>
-        </w:rPr>
-      </w:pPr>
-      <w:r>
-        <w:rPr>
-          <w:rFonts w:ascii="Open Sans" w:hAnsi="Open Sans" w:cs="Open Sans"/>
-        </w:rPr>
-        <w:t>Foster + Partners</w:t>
-      </w:r>
-      <w:r>
-        <w:rPr>
-          <w:rFonts w:ascii="Open Sans" w:hAnsi="Open Sans" w:cs="Open Sans"/>
-        </w:rPr>
-        <w:t xml:space="preserve">, </w:t>
-      </w:r>
-      <w:r>
-        <w:rPr>
-          <w:rFonts w:ascii="Open Sans" w:hAnsi="Open Sans" w:cs="Open Sans"/>
-        </w:rPr>
-        <w:t>Architecture</w:t>
-      </w:r>
-      <w:r>
-        <w:rPr>
-          <w:rFonts w:ascii="Open Sans" w:hAnsi="Open Sans" w:cs="Open Sans"/>
-        </w:rPr>
-        <w:tab/>
-      </w:r>
-      <w:r>
-        <w:rPr>
-          <w:rFonts w:ascii="Open Sans" w:hAnsi="Open Sans" w:cs="Open Sans"/>
-        </w:rPr>
-        <w:tab/>
-      </w:r>
-    </w:p>
-    <w:p>
-      <w:pPr>
-        <w:tabs>
-          <w:tab w:val="left" w:pos="7230"/>
-        </w:tabs>
-        <w:spacing w:after="0"/>
-        <w:rPr>
-          <w:rFonts w:ascii="Open Sans" w:hAnsi="Open Sans" w:cs="Open Sans"/>
-        </w:rPr>
-      </w:pPr>
-    </w:p>
-    <w:p>
-      <w:r>
-        <w:t>Took an important part of the development</w:t>
-      </w:r>
-      <w:r>
-        <w:t xml:space="preserve"> and </w:t>
-      </w:r>
-      <w:r>
-        <w:t>testing of</w:t>
-      </w:r>
-      <w:r>
-        <w:t xml:space="preserve"> the </w:t>
-      </w:r>
-      <w:r>
-        <w:t>new</w:t>
-      </w:r>
-      <w:r>
-        <w:t xml:space="preserve"> Intranet</w:t>
-      </w:r>
-      <w:r>
-        <w:t xml:space="preserve"> and all the accompanying </w:t>
-      </w:r>
-      <w:r>
-        <w:t>applications (</w:t>
-      </w:r>
-      <w:r>
-        <w:t>~20)</w:t>
-      </w:r>
-      <w:r>
-        <w:t xml:space="preserve">. My role also included </w:t>
-      </w:r>
-      <w:r>
-        <w:t>helpdesk tickets handling</w:t>
-      </w:r>
-      <w:r>
-        <w:t xml:space="preserve"> (service now)</w:t>
-      </w:r>
-      <w:r>
-        <w:t>,</w:t>
-      </w:r>
-      <w:r>
-        <w:t xml:space="preserve"> microservice</w:t>
-      </w:r>
-      <w:r>
-        <w:t>s</w:t>
-      </w:r>
-      <w:r>
-        <w:t xml:space="preserve"> development</w:t>
-      </w:r>
-      <w:r>
-        <w:t>,</w:t>
-      </w:r>
-      <w:r>
-        <w:t xml:space="preserve"> everyday communication with the employees</w:t>
-      </w:r>
-      <w:r>
-        <w:t>. Impeccable</w:t>
-      </w:r>
-      <w:r>
-        <w:t xml:space="preserve"> knowledge in many technologies </w:t>
-      </w:r>
-      <w:r>
-        <w:t>w</w:t>
-      </w:r>
-      <w:r>
-        <w:t>as</w:t>
-      </w:r>
-      <w:r>
-        <w:t xml:space="preserve"> key to this position. I left purely because</w:t>
-      </w:r>
-      <w:r>
-        <w:t xml:space="preserve"> of</w:t>
-      </w:r>
-      <w:r>
-        <w:t xml:space="preserve"> </w:t>
-      </w:r>
-      <w:r>
         <w:t>family reasons</w:t>
       </w:r>
       <w:r>
@@ -656,7 +623,7 @@
       <w:r>
         <w:t>Tech Stack: ASP.NET Core MVC/Web API, ASP.NET WebForms/MVC, WinForms, Azure, Vue.js, Umbraco, Selenium, xUnit Tests, SQL Server, EntityFramework Core, Bootstrap, jQuery</w:t>
       </w:r>
-      <w:bookmarkEnd w:id="0"/>
+      <w:bookmarkEnd w:id="1"/>
       <w:r>
         <w:br/>
       </w:r>
@@ -858,7 +825,6 @@
         <w:rPr>
           <w:rFonts w:ascii="Open Sans" w:hAnsi="Open Sans" w:cs="Open Sans"/>
         </w:rPr>
-        <w:lastRenderedPageBreak/>
         <w:t>Comstream, Outsourcing to eGain</w:t>
       </w:r>
       <w:r>
@@ -1081,56 +1047,14 @@
         <w:rPr>
           <w:rFonts w:ascii="Open Sans" w:hAnsi="Open Sans" w:cs="Open Sans"/>
         </w:rPr>
-        <w:t>Database Developer</w:t>
-      </w:r>
-      <w:r>
-        <w:rPr>
-          <w:rFonts w:ascii="Open Sans" w:hAnsi="Open Sans" w:cs="Open Sans"/>
-        </w:rPr>
-        <w:t xml:space="preserve"> – Permanent – </w:t>
-      </w:r>
-      <w:r>
-        <w:rPr>
-          <w:rFonts w:ascii="Open Sans" w:hAnsi="Open Sans" w:cs="Open Sans"/>
-        </w:rPr>
-        <w:t>Plovdiv</w:t>
+        <w:t>Database Developer – Permanent – Plovdiv</w:t>
       </w:r>
       <w:r>
         <w:rPr>
           <w:rFonts w:ascii="Open Sans" w:hAnsi="Open Sans" w:cs="Open Sans"/>
         </w:rPr>
         <w:tab/>
-        <w:t>J</w:t>
-      </w:r>
-      <w:r>
-        <w:rPr>
-          <w:rFonts w:ascii="Open Sans" w:hAnsi="Open Sans" w:cs="Open Sans"/>
-        </w:rPr>
-        <w:t>uly</w:t>
-      </w:r>
-      <w:r>
-        <w:rPr>
-          <w:rFonts w:ascii="Open Sans" w:hAnsi="Open Sans" w:cs="Open Sans"/>
-        </w:rPr>
-        <w:t xml:space="preserve"> 201</w:t>
-      </w:r>
-      <w:r>
-        <w:rPr>
-          <w:rFonts w:ascii="Open Sans" w:hAnsi="Open Sans" w:cs="Open Sans"/>
-        </w:rPr>
-        <w:t>2</w:t>
-      </w:r>
-      <w:r>
-        <w:rPr>
-          <w:rFonts w:ascii="Open Sans" w:hAnsi="Open Sans" w:cs="Open Sans"/>
-        </w:rPr>
-        <w:t xml:space="preserve"> – </w:t>
-      </w:r>
-      <w:r>
-        <w:rPr>
-          <w:rFonts w:ascii="Open Sans" w:hAnsi="Open Sans" w:cs="Open Sans"/>
-        </w:rPr>
-        <w:t>Jan 2013</w:t>
+        <w:t>July 2012 – Jan 2013</w:t>
       </w:r>
     </w:p>
     <w:p>
@@ -1181,7 +1105,12 @@
           <w:szCs w:val="21"/>
           <w:shd w:val="clear" w:color="auto" w:fill="FFFFFF"/>
         </w:rPr>
-        <w:t>Web application for phone calls reports and stats.</w:t>
+        <w:t>Web application for phone calls reports and stats. Contribution to a GPS automobile tracking system.</w:t>
+      </w:r>
+    </w:p>
+    <w:p>
+      <w:r>
+        <w:t xml:space="preserve">Tech Stack: </w:t>
       </w:r>
       <w:r>
         <w:rPr>
@@ -1190,43 +1119,6 @@
           <w:szCs w:val="21"/>
           <w:shd w:val="clear" w:color="auto" w:fill="FFFFFF"/>
         </w:rPr>
-        <w:t xml:space="preserve"> </w:t>
-      </w:r>
-      <w:r>
-        <w:rPr>
-          <w:rFonts w:ascii="Segoe UI" w:hAnsi="Segoe UI" w:cs="Segoe UI"/>
-          <w:sz w:val="21"/>
-          <w:szCs w:val="21"/>
-          <w:shd w:val="clear" w:color="auto" w:fill="FFFFFF"/>
-        </w:rPr>
-        <w:t>Contribution</w:t>
-      </w:r>
-      <w:bookmarkStart w:id="1" w:name="_GoBack"/>
-      <w:bookmarkEnd w:id="1"/>
-      <w:r>
-        <w:rPr>
-          <w:rFonts w:ascii="Segoe UI" w:hAnsi="Segoe UI" w:cs="Segoe UI"/>
-          <w:sz w:val="21"/>
-          <w:szCs w:val="21"/>
-          <w:shd w:val="clear" w:color="auto" w:fill="FFFFFF"/>
-        </w:rPr>
-        <w:t xml:space="preserve"> to a GPS automobile tracking system.</w:t>
-      </w:r>
-    </w:p>
-    <w:p>
-      <w:r>
-        <w:t>Tech Stack:</w:t>
-      </w:r>
-      <w:r>
-        <w:t xml:space="preserve"> </w:t>
-      </w:r>
-      <w:r>
-        <w:rPr>
-          <w:rFonts w:ascii="Segoe UI" w:hAnsi="Segoe UI" w:cs="Segoe UI"/>
-          <w:sz w:val="21"/>
-          <w:szCs w:val="21"/>
-          <w:shd w:val="clear" w:color="auto" w:fill="FFFFFF"/>
-        </w:rPr>
         <w:t>ASP.NET MVC · Kendo Ui · .NET Framework · jQuery · Firebird</w:t>
       </w:r>
     </w:p>
@@ -1735,6 +1627,7 @@
           <w:spacing w:val="20"/>
           <w:sz w:val="18"/>
         </w:rPr>
+        <w:lastRenderedPageBreak/>
         <w:t>SHAULA Zanchi</w:t>
       </w:r>
       <w:r>
